--- a/full_unit_test/test1/unit1.docx
+++ b/full_unit_test/test1/unit1.docx
@@ -3,2935 +3,796 @@
 <w:document xmlns:wpc="http://schemas.microsoft.com/office/word/2010/wordprocessingCanvas" xmlns:mc="http://schemas.openxmlformats.org/markup-compatibility/2006" xmlns:o="urn:schemas-microsoft-com:office:office" xmlns:r="http://schemas.openxmlformats.org/officeDocument/2006/relationships" xmlns:m="http://schemas.openxmlformats.org/officeDocument/2006/math" xmlns:v="urn:schemas-microsoft-com:vml" xmlns:wp14="http://schemas.microsoft.com/office/word/2010/wordprocessingDrawing" xmlns:wp="http://schemas.openxmlformats.org/drawingml/2006/wordprocessingDrawing" xmlns:w10="urn:schemas-microsoft-com:office:word" xmlns:w="http://schemas.openxmlformats.org/wordprocessingml/2006/main" xmlns:w14="http://schemas.microsoft.com/office/word/2010/wordml" xmlns:wpg="http://schemas.microsoft.com/office/word/2010/wordprocessingGroup" xmlns:wpi="http://schemas.microsoft.com/office/word/2010/wordprocessingInk" xmlns:wne="http://schemas.microsoft.com/office/word/2006/wordml" xmlns:wps="http://schemas.microsoft.com/office/word/2010/wordprocessingShape" mc:Ignorable="w14 wp14">
   <w:body>
     <w:p>
-      <w:pPr>
-        <w:contextualSpacing/>
-        <w:jc w:val="both"/>
-        <w:rPr>
-          <w:color w:val="000000" w:themeColor="text1"/>
-          <w:szCs w:val="28"/>
-        </w:rPr>
-      </w:pPr>
+      <w:r>
+        <w:t>Chủ để bản quyền và đạo đức</w:t>
+      </w:r>
     </w:p>
     <w:p>
       <w:pPr>
-        <w:contextualSpacing/>
-        <w:jc w:val="center"/>
-        <w:rPr>
-          <w:b/>
-          <w:bCs/>
-          <w:color w:val="000000" w:themeColor="text1"/>
-          <w:sz w:val="36"/>
-          <w:szCs w:val="36"/>
-        </w:rPr>
-      </w:pPr>
-      <w:r>
-        <w:rPr>
-          <w:b/>
-          <w:bCs/>
-          <w:color w:val="000000" w:themeColor="text1"/>
-          <w:sz w:val="36"/>
-          <w:szCs w:val="36"/>
-        </w:rPr>
-        <w:t>TRƯỜNG ĐẠI HỌC CÔNG NGHIỆP HÀ NỘI</w:t>
+        <w:tabs>
+          <w:tab w:val="left" w:pos="3530"/>
+        </w:tabs>
+      </w:pPr>
+      <w:r>
+        <w:t>Copyright and ethics</w:t>
+      </w:r>
+      <w:r>
+        <w:tab/>
       </w:r>
     </w:p>
     <w:p>
       <w:pPr>
-        <w:contextualSpacing/>
-        <w:jc w:val="center"/>
+        <w:tabs>
+          <w:tab w:val="left" w:pos="3530"/>
+        </w:tabs>
         <w:rPr>
-          <w:b/>
-          <w:bCs/>
-          <w:color w:val="000000" w:themeColor="text1"/>
-          <w:sz w:val="36"/>
-          <w:szCs w:val="36"/>
+          <w:color w:val="FF0000"/>
         </w:rPr>
       </w:pPr>
       <w:r>
         <w:rPr>
-          <w:b/>
-          <w:bCs/>
-          <w:color w:val="000000" w:themeColor="text1"/>
-          <w:sz w:val="36"/>
-          <w:szCs w:val="36"/>
+          <w:color w:val="FF0000"/>
         </w:rPr>
-        <w:t>KHOA CÔNG NGHỆ THÔNG TIN</w:t>
+        <w:t>Adj + N</w:t>
       </w:r>
     </w:p>
     <w:p>
       <w:pPr>
-        <w:contextualSpacing/>
-        <w:jc w:val="center"/>
+        <w:ind w:left="567" w:firstLine="0"/>
+      </w:pPr>
+      <w:r>
         <w:rPr>
-          <w:b/>
-          <w:bCs/>
-          <w:color w:val="000000" w:themeColor="text1"/>
-          <w:sz w:val="36"/>
-          <w:szCs w:val="36"/>
+          <w:rFonts w:ascii="Arial" w:hAnsi="Arial" w:cs="Arial"/>
+          <w:color w:val="34495E"/>
+          <w:shd w:val="clear" w:color="auto" w:fill="FFFFFF"/>
         </w:rPr>
-      </w:pPr>
-      <w:r>
-        <w:rPr>
-          <w:b/>
-          <w:bCs/>
-          <w:color w:val="000000" w:themeColor="text1"/>
-          <w:sz w:val="36"/>
-          <w:szCs w:val="36"/>
-        </w:rPr>
-        <w:sym w:font="Wingdings 2" w:char="F062"/>
-      </w:r>
-      <w:r>
-        <w:rPr>
-          <w:b/>
-          <w:bCs/>
-          <w:color w:val="000000" w:themeColor="text1"/>
-          <w:sz w:val="36"/>
-          <w:szCs w:val="36"/>
-        </w:rPr>
-        <w:sym w:font="Wingdings" w:char="F026"/>
-      </w:r>
-      <w:r>
-        <w:rPr>
-          <w:b/>
-          <w:bCs/>
-          <w:color w:val="000000" w:themeColor="text1"/>
-          <w:sz w:val="36"/>
-          <w:szCs w:val="36"/>
-        </w:rPr>
-        <w:sym w:font="Wingdings 2" w:char="F061"/>
+        <w:t>Illegal (adj) : bất hợp pháp</w:t>
       </w:r>
     </w:p>
     <w:p>
       <w:pPr>
-        <w:contextualSpacing/>
-        <w:jc w:val="center"/>
-        <w:rPr>
-          <w:color w:val="000000" w:themeColor="text1"/>
-          <w:szCs w:val="28"/>
-        </w:rPr>
-      </w:pPr>
-      <w:r>
-        <w:rPr>
-          <w:noProof/>
-          <w:color w:val="000000" w:themeColor="text1"/>
-          <w:szCs w:val="28"/>
-        </w:rPr>
-        <w:drawing>
-          <wp:inline distT="0" distB="0" distL="0" distR="0" wp14:anchorId="1124F5BB" wp14:editId="51F3D0F6">
-            <wp:extent cx="1440000" cy="1448487"/>
-            <wp:effectExtent l="0" t="0" r="8255" b="0"/>
-            <wp:docPr id="1" name="Picture 1"/>
-            <wp:cNvGraphicFramePr>
-              <a:graphicFrameLocks xmlns:a="http://schemas.openxmlformats.org/drawingml/2006/main" noChangeAspect="1"/>
-            </wp:cNvGraphicFramePr>
-            <a:graphic xmlns:a="http://schemas.openxmlformats.org/drawingml/2006/main">
-              <a:graphicData uri="http://schemas.openxmlformats.org/drawingml/2006/picture">
-                <pic:pic xmlns:pic="http://schemas.openxmlformats.org/drawingml/2006/picture">
-                  <pic:nvPicPr>
-                    <pic:cNvPr id="1" name="Picture 1"/>
-                    <pic:cNvPicPr/>
-                  </pic:nvPicPr>
-                  <pic:blipFill>
-                    <a:blip r:embed="rId9" cstate="print">
-                      <a:extLst>
-                        <a:ext uri="{28A0092B-C50C-407E-A947-70E740481C1C}">
-                          <a14:useLocalDpi xmlns:a14="http://schemas.microsoft.com/office/drawing/2010/main" val="0"/>
-                        </a:ext>
-                      </a:extLst>
-                    </a:blip>
-                    <a:stretch>
-                      <a:fillRect/>
-                    </a:stretch>
-                  </pic:blipFill>
-                  <pic:spPr>
-                    <a:xfrm>
-                      <a:off x="0" y="0"/>
-                      <a:ext cx="1440000" cy="1448487"/>
-                    </a:xfrm>
-                    <a:prstGeom prst="rect">
-                      <a:avLst/>
-                    </a:prstGeom>
-                  </pic:spPr>
-                </pic:pic>
-              </a:graphicData>
-            </a:graphic>
-          </wp:inline>
-        </w:drawing>
+        <w:pStyle w:val="Heading1"/>
+      </w:pPr>
+      <w:r>
+        <w:t>từ vựng</w:t>
+      </w:r>
+      <w:r>
+        <w:t xml:space="preserve"> </w:t>
       </w:r>
     </w:p>
     <w:p>
       <w:pPr>
-        <w:contextualSpacing/>
-        <w:jc w:val="both"/>
-        <w:rPr>
-          <w:color w:val="000000" w:themeColor="text1"/>
-          <w:szCs w:val="28"/>
-        </w:rPr>
-      </w:pPr>
+        <w:pStyle w:val="Heading2"/>
+      </w:pPr>
+      <w:r>
+        <w:t>Danh từ</w:t>
+      </w:r>
     </w:p>
     <w:p>
-      <w:pPr>
-        <w:contextualSpacing/>
-        <w:jc w:val="center"/>
+      <w:r>
+        <w:t>Bootleg (adj)</w:t>
+      </w:r>
+      <w:r>
+        <w:t xml:space="preserve"> </w:t>
+      </w:r>
+      <w:r>
         <w:rPr>
-          <w:bCs/>
-          <w:color w:val="000000" w:themeColor="text1"/>
-          <w:sz w:val="36"/>
-          <w:szCs w:val="36"/>
+          <w:rFonts w:ascii="Arial" w:hAnsi="Arial" w:cs="Arial"/>
+          <w:i/>
+          <w:iCs/>
+          <w:color w:val="6A6C6F"/>
+          <w:sz w:val="20"/>
+          <w:szCs w:val="20"/>
+          <w:shd w:val="clear" w:color="auto" w:fill="FFFFFF"/>
         </w:rPr>
-      </w:pPr>
-      <w:r>
-        <w:rPr>
-          <w:bCs/>
-          <w:color w:val="000000" w:themeColor="text1"/>
-          <w:sz w:val="36"/>
-          <w:szCs w:val="36"/>
-        </w:rPr>
-        <w:t>BÁO CÁO THỰC NGHIỆM</w:t>
-      </w:r>
-      <w:r>
-        <w:rPr>
-          <w:bCs/>
-          <w:color w:val="000000" w:themeColor="text1"/>
-          <w:sz w:val="36"/>
-          <w:szCs w:val="36"/>
-        </w:rPr>
-        <w:t xml:space="preserve"> THUỘC HỌC PHẦN</w:t>
+        <w:t>/ˈbuːtleɡ/</w:t>
+      </w:r>
+      <w:r>
+        <w:t xml:space="preserve"> : Lậu</w:t>
       </w:r>
     </w:p>
     <w:p>
-      <w:pPr>
-        <w:contextualSpacing/>
-        <w:jc w:val="center"/>
+      <w:r>
+        <w:t>Cheat (v)</w:t>
+      </w:r>
+      <w:r>
+        <w:t xml:space="preserve"> </w:t>
+      </w:r>
+      <w:r>
         <w:rPr>
-          <w:bCs/>
-          <w:color w:val="000000" w:themeColor="text1"/>
-          <w:sz w:val="36"/>
-          <w:szCs w:val="36"/>
+          <w:rFonts w:ascii="Arial" w:hAnsi="Arial" w:cs="Arial"/>
+          <w:i/>
+          <w:iCs/>
+          <w:color w:val="6A6C6F"/>
+          <w:sz w:val="20"/>
+          <w:szCs w:val="20"/>
+          <w:shd w:val="clear" w:color="auto" w:fill="FFFFFF"/>
         </w:rPr>
-      </w:pPr>
-      <w:r>
-        <w:rPr>
-          <w:bCs/>
-          <w:color w:val="000000" w:themeColor="text1"/>
-          <w:sz w:val="36"/>
-          <w:szCs w:val="36"/>
-        </w:rPr>
-        <w:t>CÔNG NGHỆ THỰC TẠI ẢO</w:t>
+        <w:t>/tʃiːt/</w:t>
+      </w:r>
+      <w:r>
+        <w:t>: gian lận</w:t>
       </w:r>
     </w:p>
     <w:p>
-      <w:pPr>
-        <w:contextualSpacing/>
-        <w:jc w:val="center"/>
+      <w:r>
+        <w:t xml:space="preserve">Copy-protection technology </w:t>
+      </w:r>
+      <w:r>
         <w:rPr>
-          <w:b/>
-          <w:bCs/>
-          <w:color w:val="000000" w:themeColor="text1"/>
-          <w:sz w:val="36"/>
-          <w:szCs w:val="36"/>
+          <w:rFonts w:ascii="Arial" w:hAnsi="Arial" w:cs="Arial"/>
+          <w:i/>
+          <w:iCs/>
+          <w:color w:val="6A6C6F"/>
+          <w:sz w:val="20"/>
+          <w:szCs w:val="20"/>
+          <w:shd w:val="clear" w:color="auto" w:fill="FFFFFF"/>
         </w:rPr>
-      </w:pPr>
+        <w:t>/ˈkɒpi prəˈtekʃn tekˈnɒlədʒi/</w:t>
+      </w:r>
+      <w:r>
+        <w:t>:  Công nghệ chống sao chép</w:t>
+      </w:r>
     </w:p>
     <w:p>
-      <w:pPr>
-        <w:contextualSpacing/>
-        <w:jc w:val="center"/>
-        <w:rPr>
-          <w:b/>
-          <w:bCs/>
-          <w:color w:val="000000" w:themeColor="text1"/>
-          <w:sz w:val="36"/>
-          <w:szCs w:val="36"/>
-        </w:rPr>
-      </w:pPr>
-      <w:r>
-        <w:rPr>
-          <w:b/>
-          <w:bCs/>
-          <w:color w:val="000000" w:themeColor="text1"/>
-          <w:sz w:val="36"/>
-          <w:szCs w:val="36"/>
-          <w:u w:val="single"/>
-        </w:rPr>
-        <w:t>Đề tài</w:t>
-      </w:r>
-      <w:r>
-        <w:rPr>
-          <w:color w:val="000000" w:themeColor="text1"/>
-          <w:sz w:val="36"/>
-          <w:szCs w:val="36"/>
-        </w:rPr>
-        <w:t xml:space="preserve">: </w:t>
-      </w:r>
-      <w:r>
-        <w:rPr>
-          <w:b/>
-          <w:bCs/>
-          <w:color w:val="000000" w:themeColor="text1"/>
-          <w:sz w:val="36"/>
-          <w:szCs w:val="36"/>
-        </w:rPr>
-        <w:t>Mô phỏng</w:t>
-      </w:r>
-      <w:r>
-        <w:rPr>
-          <w:b/>
-          <w:bCs/>
-          <w:color w:val="000000" w:themeColor="text1"/>
-          <w:sz w:val="36"/>
-          <w:szCs w:val="36"/>
-        </w:rPr>
-        <w:t xml:space="preserve"> chung cư mini</w:t>
+      <w:r>
+        <w:t>Copyright : bản quyền</w:t>
       </w:r>
     </w:p>
     <w:p>
-      <w:pPr>
-        <w:contextualSpacing/>
-        <w:jc w:val="both"/>
+      <w:r>
+        <w:t xml:space="preserve">Copyright ethic </w:t>
+      </w:r>
+      <w:r>
         <w:rPr>
-          <w:color w:val="000000" w:themeColor="text1"/>
-          <w:szCs w:val="28"/>
+          <w:rFonts w:ascii="Arial" w:hAnsi="Arial" w:cs="Arial"/>
+          <w:i/>
+          <w:iCs/>
+          <w:color w:val="6A6C6F"/>
+          <w:sz w:val="20"/>
+          <w:szCs w:val="20"/>
+          <w:shd w:val="clear" w:color="auto" w:fill="FFFFFF"/>
         </w:rPr>
-      </w:pPr>
+        <w:t>/ˈkɒpiraɪt ˈeθɪk/</w:t>
+      </w:r>
+      <w:r>
+        <w:t>: (N) đạo đức bản quyền</w:t>
+      </w:r>
     </w:p>
     <w:p>
-      <w:pPr>
-        <w:ind w:left="1134"/>
-        <w:contextualSpacing/>
-        <w:jc w:val="both"/>
+      <w:r>
+        <w:t xml:space="preserve">Creator </w:t>
+      </w:r>
+      <w:r>
         <w:rPr>
-          <w:color w:val="000000" w:themeColor="text1"/>
-          <w:sz w:val="32"/>
-          <w:szCs w:val="32"/>
+          <w:rFonts w:ascii="Arial" w:hAnsi="Arial" w:cs="Arial"/>
+          <w:i/>
+          <w:iCs/>
+          <w:color w:val="6A6C6F"/>
+          <w:sz w:val="20"/>
+          <w:szCs w:val="20"/>
+          <w:shd w:val="clear" w:color="auto" w:fill="FFFFFF"/>
         </w:rPr>
-      </w:pPr>
-      <w:r>
-        <w:rPr>
-          <w:color w:val="000000" w:themeColor="text1"/>
-          <w:sz w:val="32"/>
-          <w:szCs w:val="32"/>
-        </w:rPr>
-        <w:t xml:space="preserve">Giáo viên hướng dẫn: </w:t>
-      </w:r>
-      <w:r>
-        <w:rPr>
-          <w:color w:val="000000" w:themeColor="text1"/>
-          <w:sz w:val="32"/>
-          <w:szCs w:val="32"/>
-        </w:rPr>
-        <w:tab/>
-      </w:r>
-      <w:r>
-        <w:rPr>
-          <w:color w:val="000000" w:themeColor="text1"/>
-          <w:sz w:val="32"/>
-          <w:szCs w:val="32"/>
-        </w:rPr>
-        <w:t>Ths.Vũ Minh Yến</w:t>
+        <w:t>/kriˈeɪtər/</w:t>
+      </w:r>
+      <w:r>
+        <w:t>: Người sáng chế</w:t>
       </w:r>
     </w:p>
     <w:p>
-      <w:pPr>
-        <w:ind w:left="1843"/>
-        <w:contextualSpacing/>
-        <w:jc w:val="both"/>
+      <w:r>
+        <w:t xml:space="preserve">Dishonest behavior </w:t>
+      </w:r>
+      <w:r>
         <w:rPr>
-          <w:color w:val="000000" w:themeColor="text1"/>
-          <w:sz w:val="32"/>
-          <w:szCs w:val="32"/>
+          <w:rFonts w:ascii="Arial" w:hAnsi="Arial" w:cs="Arial"/>
+          <w:i/>
+          <w:iCs/>
+          <w:color w:val="6A6C6F"/>
+          <w:sz w:val="20"/>
+          <w:szCs w:val="20"/>
+          <w:shd w:val="clear" w:color="auto" w:fill="FFFFFF"/>
         </w:rPr>
-      </w:pPr>
-      <w:r>
-        <w:rPr>
-          <w:color w:val="000000" w:themeColor="text1"/>
-          <w:sz w:val="32"/>
-          <w:szCs w:val="32"/>
-        </w:rPr>
-        <w:t>Thành viên:</w:t>
+        <w:t>/dɪsˈɒnɪst bɪˈheɪvjər/</w:t>
+      </w:r>
+      <w:r>
+        <w:t xml:space="preserve"> : Hành vi không trung thực</w:t>
       </w:r>
     </w:p>
     <w:p>
-      <w:pPr>
-        <w:ind w:left="1440" w:firstLine="720"/>
-        <w:contextualSpacing/>
-        <w:jc w:val="both"/>
+      <w:r>
+        <w:t xml:space="preserve">Duplicate </w:t>
+      </w:r>
+      <w:r>
         <w:rPr>
-          <w:color w:val="000000" w:themeColor="text1"/>
-          <w:sz w:val="32"/>
-          <w:szCs w:val="32"/>
+          <w:rFonts w:ascii="Arial" w:hAnsi="Arial" w:cs="Arial"/>
+          <w:i/>
+          <w:iCs/>
+          <w:color w:val="6A6C6F"/>
+          <w:sz w:val="20"/>
+          <w:szCs w:val="20"/>
+          <w:shd w:val="clear" w:color="auto" w:fill="FFFFFF"/>
         </w:rPr>
-      </w:pPr>
-      <w:r>
-        <w:rPr>
-          <w:color w:val="000000" w:themeColor="text1"/>
-          <w:sz w:val="32"/>
-          <w:szCs w:val="32"/>
-        </w:rPr>
-        <w:t>Nguyễn Hưu Tăng</w:t>
-      </w:r>
-      <w:r>
-        <w:rPr>
-          <w:sz w:val="32"/>
-          <w:szCs w:val="32"/>
-        </w:rPr>
-        <w:t xml:space="preserve"> 2019606645</w:t>
+        <w:t>/ˈduːplɪkeɪt/ (V)</w:t>
+      </w:r>
+      <w:r>
+        <w:t xml:space="preserve"> : sao chép</w:t>
       </w:r>
     </w:p>
     <w:p>
-      <w:pPr>
-        <w:ind w:left="1440" w:firstLine="720"/>
-        <w:contextualSpacing/>
-        <w:jc w:val="both"/>
+      <w:r>
+        <w:t xml:space="preserve">Ethical standard </w:t>
+      </w:r>
+      <w:r>
         <w:rPr>
-          <w:sz w:val="32"/>
-          <w:szCs w:val="32"/>
+          <w:rFonts w:ascii="Arial" w:hAnsi="Arial" w:cs="Arial"/>
+          <w:i/>
+          <w:iCs/>
+          <w:color w:val="6A6C6F"/>
+          <w:sz w:val="20"/>
+          <w:szCs w:val="20"/>
+          <w:shd w:val="clear" w:color="auto" w:fill="FFFFFF"/>
         </w:rPr>
-      </w:pPr>
-      <w:r>
-        <w:rPr>
-          <w:color w:val="000000" w:themeColor="text1"/>
-          <w:sz w:val="32"/>
-          <w:szCs w:val="32"/>
-        </w:rPr>
-        <w:t xml:space="preserve">Tô Văn Tài </w:t>
-      </w:r>
-      <w:r>
-        <w:rPr>
-          <w:sz w:val="32"/>
-          <w:szCs w:val="32"/>
-        </w:rPr>
-        <w:t>2019607175</w:t>
+        <w:t>/ˈeθɪkl ˈstændərd/</w:t>
+      </w:r>
+      <w:r>
+        <w:t>: (N) tiểu chuẩn đạo đức</w:t>
       </w:r>
     </w:p>
     <w:p>
-      <w:pPr>
-        <w:ind w:left="1440" w:firstLine="720"/>
-        <w:contextualSpacing/>
-        <w:jc w:val="both"/>
+      <w:r>
+        <w:t xml:space="preserve">Intellectual property </w:t>
+      </w:r>
+      <w:r>
         <w:rPr>
-          <w:sz w:val="32"/>
-          <w:szCs w:val="32"/>
+          <w:rFonts w:ascii="Arial" w:hAnsi="Arial" w:cs="Arial"/>
+          <w:i/>
+          <w:iCs/>
+          <w:color w:val="6A6C6F"/>
+          <w:sz w:val="20"/>
+          <w:szCs w:val="20"/>
+          <w:shd w:val="clear" w:color="auto" w:fill="FFFFFF"/>
         </w:rPr>
-      </w:pPr>
-      <w:r>
-        <w:rPr>
-          <w:sz w:val="32"/>
-          <w:szCs w:val="32"/>
-        </w:rPr>
-        <w:t>Nguyễn Hồng Sơn 2019607206</w:t>
+        <w:t>/ˌɪntəˈlektʃuəl ˈprɒpəti/</w:t>
+      </w:r>
+      <w:r>
+        <w:t>: (N) Sở hữu trí tuệ</w:t>
       </w:r>
     </w:p>
     <w:p>
-      <w:pPr>
-        <w:ind w:left="1440" w:firstLine="720"/>
-        <w:contextualSpacing/>
-        <w:jc w:val="both"/>
+      <w:r>
+        <w:t xml:space="preserve">Integrity </w:t>
+      </w:r>
+      <w:r>
         <w:rPr>
-          <w:sz w:val="32"/>
-          <w:szCs w:val="32"/>
+          <w:rFonts w:ascii="Arial" w:hAnsi="Arial" w:cs="Arial"/>
+          <w:i/>
+          <w:iCs/>
+          <w:color w:val="6A6C6F"/>
+          <w:sz w:val="20"/>
+          <w:szCs w:val="20"/>
+          <w:shd w:val="clear" w:color="auto" w:fill="FFFFFF"/>
         </w:rPr>
-      </w:pPr>
-      <w:r>
-        <w:rPr>
-          <w:sz w:val="32"/>
-          <w:szCs w:val="32"/>
-        </w:rPr>
-        <w:t>Tiêu Hồng Vĩnh</w:t>
+        <w:t>/ɪnˈteɡrəti/</w:t>
+      </w:r>
+      <w:r>
+        <w:t xml:space="preserve">  (N): chính trực</w:t>
       </w:r>
     </w:p>
     <w:p>
-      <w:pPr>
-        <w:contextualSpacing/>
-        <w:jc w:val="center"/>
+      <w:r>
+        <w:t xml:space="preserve">Ownership </w:t>
+      </w:r>
+      <w:r>
         <w:rPr>
-          <w:color w:val="000000" w:themeColor="text1"/>
-          <w:sz w:val="32"/>
-          <w:szCs w:val="32"/>
+          <w:rFonts w:ascii="Arial" w:hAnsi="Arial" w:cs="Arial"/>
+          <w:i/>
+          <w:iCs/>
+          <w:color w:val="6A6C6F"/>
+          <w:sz w:val="20"/>
+          <w:szCs w:val="20"/>
+          <w:shd w:val="clear" w:color="auto" w:fill="FFFFFF"/>
         </w:rPr>
-      </w:pPr>
-      <w:r>
-        <w:rPr>
-          <w:color w:val="000000" w:themeColor="text1"/>
-          <w:sz w:val="32"/>
-          <w:szCs w:val="32"/>
-        </w:rPr>
-        <w:t xml:space="preserve">Lớp: </w:t>
-      </w:r>
-      <w:r>
-        <w:rPr>
-          <w:color w:val="000000" w:themeColor="text1"/>
-          <w:sz w:val="32"/>
-          <w:szCs w:val="32"/>
-        </w:rPr>
-        <w:t>20221IT6005004</w:t>
-      </w:r>
-      <w:r>
-        <w:rPr>
-          <w:color w:val="000000" w:themeColor="text1"/>
-          <w:sz w:val="32"/>
-          <w:szCs w:val="32"/>
-        </w:rPr>
-        <w:t xml:space="preserve"> Nhóm</w:t>
-      </w:r>
-      <w:r>
-        <w:rPr>
-          <w:color w:val="000000" w:themeColor="text1"/>
-          <w:sz w:val="32"/>
-          <w:szCs w:val="32"/>
-        </w:rPr>
-        <w:t>: 6</w:t>
-      </w:r>
-      <w:r>
-        <w:rPr>
-          <w:color w:val="000000" w:themeColor="text1"/>
-          <w:sz w:val="32"/>
-          <w:szCs w:val="32"/>
-        </w:rPr>
-        <w:t xml:space="preserve"> Khóa: K14</w:t>
+        <w:t>ˈəʊnəʃɪp/</w:t>
+      </w:r>
+      <w:r>
+        <w:t xml:space="preserve"> (N): Quyền sở hữu</w:t>
       </w:r>
     </w:p>
     <w:p>
-      <w:pPr>
-        <w:ind w:left="1440" w:firstLine="720"/>
-        <w:contextualSpacing/>
-        <w:jc w:val="both"/>
+      <w:r>
         <w:rPr>
-          <w:sz w:val="32"/>
-          <w:szCs w:val="32"/>
+          <w:strike/>
         </w:rPr>
-      </w:pPr>
+        <w:t>Plagiarism</w:t>
+      </w:r>
+      <w:r>
+        <w:t xml:space="preserve"> </w:t>
+      </w:r>
+      <w:r>
+        <w:rPr>
+          <w:rFonts w:ascii="Arial" w:hAnsi="Arial" w:cs="Arial"/>
+          <w:i/>
+          <w:iCs/>
+          <w:color w:val="6A6C6F"/>
+          <w:sz w:val="20"/>
+          <w:szCs w:val="20"/>
+          <w:shd w:val="clear" w:color="auto" w:fill="FFFFFF"/>
+        </w:rPr>
+        <w:t>/ˈpleɪdʒərɪzəm/</w:t>
+      </w:r>
+      <w:r>
+        <w:t xml:space="preserve"> (N): đạo văn</w:t>
+      </w:r>
     </w:p>
     <w:p>
-      <w:pPr>
-        <w:contextualSpacing/>
-        <w:jc w:val="both"/>
+      <w:r>
+        <w:t xml:space="preserve">Professional judgement </w:t>
+      </w:r>
+      <w:r>
         <w:rPr>
-          <w:color w:val="000000" w:themeColor="text1"/>
-          <w:sz w:val="32"/>
-          <w:szCs w:val="32"/>
+          <w:rFonts w:ascii="Arial" w:hAnsi="Arial" w:cs="Arial"/>
+          <w:i/>
+          <w:iCs/>
+          <w:color w:val="6A6C6F"/>
+          <w:sz w:val="20"/>
+          <w:szCs w:val="20"/>
+          <w:shd w:val="clear" w:color="auto" w:fill="FFFFFF"/>
         </w:rPr>
-      </w:pPr>
+        <w:t>prəˈfeʃənl ˈdʒʌdʒmənt/ (N)</w:t>
+      </w:r>
+      <w:r>
+        <w:t>: Đánh giá chuyên môn</w:t>
+      </w:r>
     </w:p>
     <w:p>
-      <w:pPr>
-        <w:contextualSpacing/>
-        <w:jc w:val="center"/>
+      <w:r>
+        <w:t xml:space="preserve">Public interest </w:t>
+      </w:r>
+      <w:r>
         <w:rPr>
-          <w:b/>
-          <w:bCs/>
-          <w:color w:val="000000" w:themeColor="text1"/>
-          <w:sz w:val="36"/>
-          <w:szCs w:val="36"/>
+          <w:rFonts w:ascii="Arial" w:hAnsi="Arial" w:cs="Arial"/>
+          <w:i/>
+          <w:iCs/>
+          <w:color w:val="6A6C6F"/>
+          <w:sz w:val="20"/>
+          <w:szCs w:val="20"/>
+          <w:shd w:val="clear" w:color="auto" w:fill="FFFFFF"/>
         </w:rPr>
-      </w:pPr>
+        <w:t>/ˈpʌblɪk ˈɪntrest/</w:t>
+      </w:r>
       <w:r>
         <w:rPr>
-          <w:b/>
-          <w:bCs/>
-          <w:color w:val="000000" w:themeColor="text1"/>
-          <w:sz w:val="36"/>
-          <w:szCs w:val="36"/>
+          <w:rFonts w:ascii="Arial" w:hAnsi="Arial" w:cs="Arial"/>
+          <w:i/>
+          <w:iCs/>
+          <w:color w:val="6A6C6F"/>
+          <w:sz w:val="20"/>
+          <w:szCs w:val="20"/>
+          <w:shd w:val="clear" w:color="auto" w:fill="FFFFFF"/>
         </w:rPr>
-        <w:t>Hà Nội, Năm 2022</w:t>
-      </w:r>
-      <w:r>
-        <w:rPr>
-          <w:color w:val="000000" w:themeColor="text1"/>
-          <w:szCs w:val="28"/>
-        </w:rPr>
-        <w:br w:type="page"/>
+        <w:t xml:space="preserve"> </w:t>
+      </w:r>
+      <w:r>
+        <w:t>(N)</w:t>
+      </w:r>
+      <w:r>
+        <w:t xml:space="preserve"> Lợi ích cộng đồng </w:t>
       </w:r>
     </w:p>
     <w:p>
-      <w:pPr>
-        <w:jc w:val="center"/>
-        <w:rPr>
-          <w:b/>
-          <w:sz w:val="40"/>
-        </w:rPr>
-      </w:pPr>
-      <w:r>
-        <w:rPr>
-          <w:b/>
-          <w:sz w:val="40"/>
-        </w:rPr>
-        <w:lastRenderedPageBreak/>
-        <w:t>Mục lục</w:t>
+      <w:r>
+        <w:t>Software copyright: bản quyền phần mềm</w:t>
       </w:r>
     </w:p>
     <w:p>
-      <w:pPr>
-        <w:pStyle w:val="TOC1"/>
-        <w:tabs>
-          <w:tab w:val="right" w:leader="dot" w:pos="8778"/>
-        </w:tabs>
+      <w:r>
+        <w:t xml:space="preserve">Welfare </w:t>
+      </w:r>
+      <w:r>
         <w:rPr>
-          <w:rFonts w:asciiTheme="minorHAnsi" w:eastAsiaTheme="minorEastAsia" w:hAnsiTheme="minorHAnsi"/>
-          <w:noProof/>
-          <w:sz w:val="22"/>
+          <w:rFonts w:ascii="Arial" w:hAnsi="Arial" w:cs="Arial"/>
+          <w:i/>
+          <w:iCs/>
+          <w:color w:val="6A6C6F"/>
+          <w:sz w:val="20"/>
+          <w:szCs w:val="20"/>
+          <w:shd w:val="clear" w:color="auto" w:fill="FFFFFF"/>
         </w:rPr>
-      </w:pPr>
-      <w:r>
-        <w:fldChar w:fldCharType="begin"/>
-      </w:r>
-      <w:r>
-        <w:instrText xml:space="preserve"> TOC \o "1-6" \h \z \u </w:instrText>
-      </w:r>
-      <w:r>
-        <w:fldChar w:fldCharType="separate"/>
-      </w:r>
-      <w:hyperlink w:anchor="_Toc123649117" w:history="1">
-        <w:r>
-          <w:rPr>
-            <w:rStyle w:val="Hyperlink"/>
-            <w:noProof/>
-          </w:rPr>
-          <w:t>Phần 1: Mở đầu</w:t>
-        </w:r>
-        <w:r>
-          <w:rPr>
-            <w:noProof/>
-            <w:webHidden/>
-          </w:rPr>
-          <w:tab/>
-        </w:r>
-        <w:r>
-          <w:rPr>
-            <w:noProof/>
-            <w:webHidden/>
-          </w:rPr>
-          <w:fldChar w:fldCharType="begin"/>
-        </w:r>
-        <w:r>
-          <w:rPr>
-            <w:noProof/>
-            <w:webHidden/>
-          </w:rPr>
-          <w:instrText xml:space="preserve"> PAGEREF _Toc123649117 \h </w:instrText>
-        </w:r>
-        <w:r>
-          <w:rPr>
-            <w:noProof/>
-            <w:webHidden/>
-          </w:rPr>
-        </w:r>
-        <w:r>
-          <w:rPr>
-            <w:noProof/>
-            <w:webHidden/>
-          </w:rPr>
-          <w:fldChar w:fldCharType="separate"/>
-        </w:r>
-        <w:r>
-          <w:rPr>
-            <w:noProof/>
-            <w:webHidden/>
-          </w:rPr>
-          <w:t>3</w:t>
-        </w:r>
-        <w:r>
-          <w:rPr>
-            <w:noProof/>
-            <w:webHidden/>
-          </w:rPr>
-          <w:fldChar w:fldCharType="end"/>
-        </w:r>
-      </w:hyperlink>
+        <w:t>/ˈwelfeə(r)/</w:t>
+      </w:r>
+      <w:r>
+        <w:t xml:space="preserve"> : Phúc lợi</w:t>
+      </w:r>
+    </w:p>
+    <w:p/>
+    <w:p>
+      <w:pPr>
+        <w:pStyle w:val="Heading2"/>
+      </w:pPr>
+      <w:r>
+        <w:t>Động từ, tính từ</w:t>
+      </w:r>
     </w:p>
     <w:p>
       <w:pPr>
-        <w:pStyle w:val="TOC2"/>
-        <w:tabs>
-          <w:tab w:val="right" w:leader="dot" w:pos="8778"/>
-        </w:tabs>
+        <w:ind w:left="567" w:firstLine="0"/>
+      </w:pPr>
+      <w:r>
+        <w:t xml:space="preserve">Apply a patent for + N </w:t>
+      </w:r>
+      <w:r>
         <w:rPr>
-          <w:rFonts w:asciiTheme="minorHAnsi" w:eastAsiaTheme="minorEastAsia" w:hAnsiTheme="minorHAnsi"/>
-          <w:noProof/>
-          <w:sz w:val="22"/>
+          <w:rFonts w:ascii="Arial" w:hAnsi="Arial" w:cs="Arial"/>
+          <w:i/>
+          <w:iCs/>
+          <w:color w:val="6A6C6F"/>
+          <w:sz w:val="20"/>
+          <w:szCs w:val="20"/>
+          <w:shd w:val="clear" w:color="auto" w:fill="FFFFFF"/>
         </w:rPr>
-      </w:pPr>
-      <w:hyperlink w:anchor="_Toc123649118" w:history="1">
-        <w:r>
-          <w:rPr>
-            <w:rStyle w:val="Hyperlink"/>
-            <w:noProof/>
-          </w:rPr>
-          <w:t>1.1: Phần mở đầu</w:t>
-        </w:r>
-        <w:r>
-          <w:rPr>
-            <w:noProof/>
-            <w:webHidden/>
-          </w:rPr>
-          <w:tab/>
-        </w:r>
-        <w:r>
-          <w:rPr>
-            <w:noProof/>
-            <w:webHidden/>
-          </w:rPr>
-          <w:fldChar w:fldCharType="begin"/>
-        </w:r>
-        <w:r>
-          <w:rPr>
-            <w:noProof/>
-            <w:webHidden/>
-          </w:rPr>
-          <w:instrText xml:space="preserve"> PAGEREF _Toc123649118 \h </w:instrText>
-        </w:r>
-        <w:r>
-          <w:rPr>
-            <w:noProof/>
-            <w:webHidden/>
-          </w:rPr>
-        </w:r>
-        <w:r>
-          <w:rPr>
-            <w:noProof/>
-            <w:webHidden/>
-          </w:rPr>
-          <w:fldChar w:fldCharType="separate"/>
-        </w:r>
-        <w:r>
-          <w:rPr>
-            <w:noProof/>
-            <w:webHidden/>
-          </w:rPr>
-          <w:t>3</w:t>
-        </w:r>
-        <w:r>
-          <w:rPr>
-            <w:noProof/>
-            <w:webHidden/>
-          </w:rPr>
-          <w:fldChar w:fldCharType="end"/>
-        </w:r>
-      </w:hyperlink>
+        <w:t>/əˈplaɪ fɔːr eɪ ˈpætnt/</w:t>
+      </w:r>
+      <w:r>
+        <w:t xml:space="preserve"> : đăng ký bằng sáng chế cho … </w:t>
+      </w:r>
     </w:p>
     <w:p>
-      <w:pPr>
-        <w:pStyle w:val="TOC1"/>
-        <w:tabs>
-          <w:tab w:val="right" w:leader="dot" w:pos="8778"/>
-        </w:tabs>
+      <w:r>
+        <w:t>Be subject to disciplinary action /</w:t>
+      </w:r>
+      <w:r>
         <w:rPr>
-          <w:rFonts w:asciiTheme="minorHAnsi" w:eastAsiaTheme="minorEastAsia" w:hAnsiTheme="minorHAnsi"/>
-          <w:noProof/>
-          <w:sz w:val="22"/>
+          <w:rFonts w:ascii="Arial" w:hAnsi="Arial" w:cs="Arial"/>
+          <w:i/>
+          <w:iCs/>
+          <w:color w:val="6A6C6F"/>
+          <w:sz w:val="20"/>
+          <w:szCs w:val="20"/>
+          <w:shd w:val="clear" w:color="auto" w:fill="FFFFFF"/>
         </w:rPr>
-      </w:pPr>
-      <w:hyperlink w:anchor="_Toc123649119" w:history="1">
-        <w:r>
-          <w:rPr>
-            <w:rStyle w:val="Hyperlink"/>
-            <w:noProof/>
-          </w:rPr>
-          <w:t>Phần 2: Kết quả nghiên cứu</w:t>
-        </w:r>
-        <w:r>
-          <w:rPr>
-            <w:noProof/>
-            <w:webHidden/>
-          </w:rPr>
-          <w:tab/>
-        </w:r>
-        <w:r>
-          <w:rPr>
-            <w:noProof/>
-            <w:webHidden/>
-          </w:rPr>
-          <w:fldChar w:fldCharType="begin"/>
-        </w:r>
-        <w:r>
-          <w:rPr>
-            <w:noProof/>
-            <w:webHidden/>
-          </w:rPr>
-          <w:instrText xml:space="preserve"> PAGEREF _Toc123649119 \h </w:instrText>
-        </w:r>
-        <w:r>
-          <w:rPr>
-            <w:noProof/>
-            <w:webHidden/>
-          </w:rPr>
-        </w:r>
-        <w:r>
-          <w:rPr>
-            <w:noProof/>
-            <w:webHidden/>
-          </w:rPr>
-          <w:fldChar w:fldCharType="separate"/>
-        </w:r>
-        <w:r>
-          <w:rPr>
-            <w:noProof/>
-            <w:webHidden/>
-          </w:rPr>
-          <w:t>3</w:t>
-        </w:r>
-        <w:r>
-          <w:rPr>
-            <w:noProof/>
-            <w:webHidden/>
-          </w:rPr>
-          <w:fldChar w:fldCharType="end"/>
-        </w:r>
-      </w:hyperlink>
+        <w:t>dɪsəˈplɪnəri/</w:t>
+      </w:r>
+      <w:r>
+        <w:t xml:space="preserve"> : bị xử lý kỷ luật</w:t>
+      </w:r>
     </w:p>
     <w:p>
-      <w:pPr>
-        <w:pStyle w:val="TOC2"/>
-        <w:tabs>
-          <w:tab w:val="right" w:leader="dot" w:pos="8778"/>
-        </w:tabs>
+      <w:r>
+        <w:t xml:space="preserve">Comply with + n </w:t>
+      </w:r>
+      <w:r>
         <w:rPr>
-          <w:rFonts w:asciiTheme="minorHAnsi" w:eastAsiaTheme="minorEastAsia" w:hAnsiTheme="minorHAnsi"/>
-          <w:noProof/>
-          <w:sz w:val="22"/>
+          <w:rFonts w:ascii="Arial" w:hAnsi="Arial" w:cs="Arial"/>
+          <w:i/>
+          <w:iCs/>
+          <w:color w:val="6A6C6F"/>
+          <w:sz w:val="20"/>
+          <w:szCs w:val="20"/>
+          <w:shd w:val="clear" w:color="auto" w:fill="FFFFFF"/>
         </w:rPr>
-      </w:pPr>
-      <w:hyperlink w:anchor="_Toc123649120" w:history="1">
-        <w:r>
-          <w:rPr>
-            <w:rStyle w:val="Hyperlink"/>
-            <w:noProof/>
-          </w:rPr>
-          <w:t>2.1: Nghiên cứu các công cụ và công nghệ phát triển</w:t>
-        </w:r>
-        <w:r>
-          <w:rPr>
-            <w:noProof/>
-            <w:webHidden/>
-          </w:rPr>
-          <w:tab/>
-        </w:r>
-        <w:r>
-          <w:rPr>
-            <w:noProof/>
-            <w:webHidden/>
-          </w:rPr>
-          <w:fldChar w:fldCharType="begin"/>
-        </w:r>
-        <w:r>
-          <w:rPr>
-            <w:noProof/>
-            <w:webHidden/>
-          </w:rPr>
-          <w:instrText xml:space="preserve"> PAGEREF _Toc123649120 \h </w:instrText>
-        </w:r>
-        <w:r>
-          <w:rPr>
-            <w:noProof/>
-            <w:webHidden/>
-          </w:rPr>
-        </w:r>
-        <w:r>
-          <w:rPr>
-            <w:noProof/>
-            <w:webHidden/>
-          </w:rPr>
-          <w:fldChar w:fldCharType="separate"/>
-        </w:r>
-        <w:r>
-          <w:rPr>
-            <w:noProof/>
-            <w:webHidden/>
-          </w:rPr>
-          <w:t>3</w:t>
-        </w:r>
-        <w:r>
-          <w:rPr>
-            <w:noProof/>
-            <w:webHidden/>
-          </w:rPr>
-          <w:fldChar w:fldCharType="end"/>
-        </w:r>
-      </w:hyperlink>
+        <w:t>/kəmˈplaɪ wɪθ/</w:t>
+      </w:r>
+      <w:r>
+        <w:t xml:space="preserve"> : tuân theo</w:t>
+      </w:r>
     </w:p>
     <w:p>
-      <w:pPr>
-        <w:pStyle w:val="TOC2"/>
-        <w:tabs>
-          <w:tab w:val="right" w:leader="dot" w:pos="8778"/>
-        </w:tabs>
+      <w:r>
+        <w:t xml:space="preserve">Be deceptive </w:t>
+      </w:r>
+      <w:r>
         <w:rPr>
-          <w:rFonts w:asciiTheme="minorHAnsi" w:eastAsiaTheme="minorEastAsia" w:hAnsiTheme="minorHAnsi"/>
-          <w:noProof/>
-          <w:sz w:val="22"/>
+          <w:rFonts w:ascii="Arial" w:hAnsi="Arial" w:cs="Arial"/>
+          <w:i/>
+          <w:iCs/>
+          <w:color w:val="6A6C6F"/>
+          <w:sz w:val="20"/>
+          <w:szCs w:val="20"/>
+          <w:shd w:val="clear" w:color="auto" w:fill="FFFFFF"/>
         </w:rPr>
-      </w:pPr>
-      <w:hyperlink w:anchor="_Toc123649121" w:history="1">
-        <w:r>
-          <w:rPr>
-            <w:rStyle w:val="Hyperlink"/>
-            <w:noProof/>
-          </w:rPr>
-          <w:t>2.2: Khảo sát và xây dựng kịch bản</w:t>
-        </w:r>
-        <w:r>
-          <w:rPr>
-            <w:noProof/>
-            <w:webHidden/>
-          </w:rPr>
-          <w:tab/>
-        </w:r>
-        <w:r>
-          <w:rPr>
-            <w:noProof/>
-            <w:webHidden/>
-          </w:rPr>
-          <w:fldChar w:fldCharType="begin"/>
-        </w:r>
-        <w:r>
-          <w:rPr>
-            <w:noProof/>
-            <w:webHidden/>
-          </w:rPr>
-          <w:instrText xml:space="preserve"> PAGEREF _Toc123649121 \h </w:instrText>
-        </w:r>
-        <w:r>
-          <w:rPr>
-            <w:noProof/>
-            <w:webHidden/>
-          </w:rPr>
-        </w:r>
-        <w:r>
-          <w:rPr>
-            <w:noProof/>
-            <w:webHidden/>
-          </w:rPr>
-          <w:fldChar w:fldCharType="separate"/>
-        </w:r>
-        <w:r>
-          <w:rPr>
-            <w:noProof/>
-            <w:webHidden/>
-          </w:rPr>
-          <w:t>3</w:t>
-        </w:r>
-        <w:r>
-          <w:rPr>
-            <w:noProof/>
-            <w:webHidden/>
-          </w:rPr>
-          <w:fldChar w:fldCharType="end"/>
-        </w:r>
-      </w:hyperlink>
+        <w:t>/biː dɪˈseptɪv/</w:t>
+      </w:r>
+      <w:r>
+        <w:t xml:space="preserve"> : dố trá, lừa đảo</w:t>
+      </w:r>
     </w:p>
     <w:p>
-      <w:pPr>
-        <w:pStyle w:val="TOC4"/>
-        <w:tabs>
-          <w:tab w:val="right" w:leader="dot" w:pos="8778"/>
-        </w:tabs>
+      <w:r>
+        <w:t xml:space="preserve">Defend the principle </w:t>
+      </w:r>
+      <w:r>
         <w:rPr>
-          <w:rFonts w:asciiTheme="minorHAnsi" w:eastAsiaTheme="minorEastAsia" w:hAnsiTheme="minorHAnsi"/>
-          <w:noProof/>
-          <w:sz w:val="22"/>
+          <w:rFonts w:ascii="Arial" w:hAnsi="Arial" w:cs="Arial"/>
+          <w:i/>
+          <w:iCs/>
+          <w:color w:val="6A6C6F"/>
+          <w:sz w:val="20"/>
+          <w:szCs w:val="20"/>
+          <w:shd w:val="clear" w:color="auto" w:fill="FFFFFF"/>
         </w:rPr>
-      </w:pPr>
-      <w:hyperlink w:anchor="_Toc123649122" w:history="1">
-        <w:r>
-          <w:rPr>
-            <w:rStyle w:val="Hyperlink"/>
-            <w:noProof/>
-          </w:rPr>
-          <w:t>2.2.1: Khảo sát</w:t>
-        </w:r>
-        <w:r>
-          <w:rPr>
-            <w:noProof/>
-            <w:webHidden/>
-          </w:rPr>
-          <w:tab/>
-        </w:r>
-        <w:r>
-          <w:rPr>
-            <w:noProof/>
-            <w:webHidden/>
-          </w:rPr>
-          <w:fldChar w:fldCharType="begin"/>
-        </w:r>
-        <w:r>
-          <w:rPr>
-            <w:noProof/>
-            <w:webHidden/>
-          </w:rPr>
-          <w:instrText xml:space="preserve"> PAGEREF _Toc123649122 \h </w:instrText>
-        </w:r>
-        <w:r>
-          <w:rPr>
-            <w:noProof/>
-            <w:webHidden/>
-          </w:rPr>
-        </w:r>
-        <w:r>
-          <w:rPr>
-            <w:noProof/>
-            <w:webHidden/>
-          </w:rPr>
-          <w:fldChar w:fldCharType="separate"/>
-        </w:r>
-        <w:r>
-          <w:rPr>
-            <w:noProof/>
-            <w:webHidden/>
-          </w:rPr>
-          <w:t>3</w:t>
-        </w:r>
-        <w:r>
-          <w:rPr>
-            <w:noProof/>
-            <w:webHidden/>
-          </w:rPr>
-          <w:fldChar w:fldCharType="end"/>
-        </w:r>
-      </w:hyperlink>
+        <w:t>/dɪˈfend ðə ˈprɪnsəpl/</w:t>
+      </w:r>
+      <w:r>
+        <w:t>: bảo vệ nguyên tắc</w:t>
+      </w:r>
     </w:p>
     <w:p>
-      <w:pPr>
-        <w:pStyle w:val="TOC4"/>
-        <w:tabs>
-          <w:tab w:val="right" w:leader="dot" w:pos="8778"/>
-        </w:tabs>
-        <w:rPr>
-          <w:rFonts w:asciiTheme="minorHAnsi" w:eastAsiaTheme="minorEastAsia" w:hAnsiTheme="minorHAnsi"/>
-          <w:noProof/>
-          <w:sz w:val="22"/>
-        </w:rPr>
-      </w:pPr>
-      <w:hyperlink w:anchor="_Toc123649123" w:history="1">
-        <w:r>
-          <w:rPr>
-            <w:rStyle w:val="Hyperlink"/>
-            <w:noProof/>
-          </w:rPr>
-          <w:t>2.2.2: Kịch bản</w:t>
-        </w:r>
-        <w:r>
-          <w:rPr>
-            <w:noProof/>
-            <w:webHidden/>
-          </w:rPr>
-          <w:tab/>
-        </w:r>
-        <w:r>
-          <w:rPr>
-            <w:noProof/>
-            <w:webHidden/>
-          </w:rPr>
-          <w:fldChar w:fldCharType="begin"/>
-        </w:r>
-        <w:r>
-          <w:rPr>
-            <w:noProof/>
-            <w:webHidden/>
-          </w:rPr>
-          <w:instrText xml:space="preserve"> PAGEREF _Toc123649123 \h </w:instrText>
-        </w:r>
-        <w:r>
-          <w:rPr>
-            <w:noProof/>
-            <w:webHidden/>
-          </w:rPr>
-        </w:r>
-        <w:r>
-          <w:rPr>
-            <w:noProof/>
-            <w:webHidden/>
-          </w:rPr>
-          <w:fldChar w:fldCharType="separate"/>
-        </w:r>
-        <w:r>
-          <w:rPr>
-            <w:noProof/>
-            <w:webHidden/>
-          </w:rPr>
-          <w:t>3</w:t>
-        </w:r>
-        <w:r>
-          <w:rPr>
-            <w:noProof/>
-            <w:webHidden/>
-          </w:rPr>
-          <w:fldChar w:fldCharType="end"/>
-        </w:r>
-      </w:hyperlink>
+      <w:r>
+        <w:t xml:space="preserve">Register a trademark(copyright) for  : đăng ký thương hiệu bản quyền </w:t>
+      </w:r>
     </w:p>
     <w:p>
-      <w:pPr>
-        <w:pStyle w:val="TOC5"/>
-        <w:tabs>
-          <w:tab w:val="right" w:leader="dot" w:pos="8778"/>
-        </w:tabs>
+      <w:r>
+        <w:lastRenderedPageBreak/>
+        <w:t xml:space="preserve">Obey the law </w:t>
+      </w:r>
+      <w:r>
         <w:rPr>
-          <w:rFonts w:asciiTheme="minorHAnsi" w:eastAsiaTheme="minorEastAsia" w:hAnsiTheme="minorHAnsi"/>
-          <w:noProof/>
-          <w:sz w:val="22"/>
+          <w:rFonts w:ascii="Arial" w:hAnsi="Arial" w:cs="Arial"/>
+          <w:i/>
+          <w:iCs/>
+          <w:color w:val="6A6C6F"/>
+          <w:sz w:val="20"/>
+          <w:szCs w:val="20"/>
+          <w:shd w:val="clear" w:color="auto" w:fill="FFFFFF"/>
         </w:rPr>
-      </w:pPr>
-      <w:hyperlink w:anchor="_Toc123649124" w:history="1">
-        <w:r>
-          <w:rPr>
-            <w:rStyle w:val="Hyperlink"/>
-            <w:noProof/>
-          </w:rPr>
-          <w:t>2.2.2.1:</w:t>
-        </w:r>
-        <w:r>
-          <w:rPr>
-            <w:noProof/>
-            <w:webHidden/>
-          </w:rPr>
-          <w:tab/>
-        </w:r>
-        <w:r>
-          <w:rPr>
-            <w:noProof/>
-            <w:webHidden/>
-          </w:rPr>
-          <w:fldChar w:fldCharType="begin"/>
-        </w:r>
-        <w:r>
-          <w:rPr>
-            <w:noProof/>
-            <w:webHidden/>
-          </w:rPr>
-          <w:instrText xml:space="preserve"> PAGEREF _Toc123649124 \h </w:instrText>
-        </w:r>
-        <w:r>
-          <w:rPr>
-            <w:noProof/>
-            <w:webHidden/>
-          </w:rPr>
-        </w:r>
-        <w:r>
-          <w:rPr>
-            <w:noProof/>
-            <w:webHidden/>
-          </w:rPr>
-          <w:fldChar w:fldCharType="separate"/>
-        </w:r>
-        <w:r>
-          <w:rPr>
-            <w:noProof/>
-            <w:webHidden/>
-          </w:rPr>
-          <w:t>3</w:t>
-        </w:r>
-        <w:r>
-          <w:rPr>
-            <w:noProof/>
-            <w:webHidden/>
-          </w:rPr>
-          <w:fldChar w:fldCharType="end"/>
-        </w:r>
-      </w:hyperlink>
+        <w:t>/əˈbeɪ ðə lɔː/</w:t>
+      </w:r>
+      <w:r>
+        <w:t>: tuân theo luật</w:t>
+      </w:r>
     </w:p>
     <w:p>
-      <w:pPr>
-        <w:pStyle w:val="TOC6"/>
-        <w:tabs>
-          <w:tab w:val="right" w:leader="dot" w:pos="8778"/>
-        </w:tabs>
+      <w:r>
+        <w:t xml:space="preserve">Respect </w:t>
+      </w:r>
+      <w:r>
         <w:rPr>
-          <w:rFonts w:asciiTheme="minorHAnsi" w:eastAsiaTheme="minorEastAsia" w:hAnsiTheme="minorHAnsi"/>
-          <w:noProof/>
-          <w:sz w:val="22"/>
+          <w:rFonts w:ascii="Arial" w:hAnsi="Arial" w:cs="Arial"/>
+          <w:i/>
+          <w:iCs/>
+          <w:color w:val="6A6C6F"/>
+          <w:sz w:val="20"/>
+          <w:szCs w:val="20"/>
+          <w:shd w:val="clear" w:color="auto" w:fill="FFFFFF"/>
         </w:rPr>
-      </w:pPr>
-      <w:hyperlink w:anchor="_Toc123649125" w:history="1">
-        <w:r>
-          <w:rPr>
-            <w:rStyle w:val="Hyperlink"/>
-            <w:noProof/>
-          </w:rPr>
-          <w:t>2.2.2.1.1:</w:t>
-        </w:r>
-        <w:r>
-          <w:rPr>
-            <w:noProof/>
-            <w:webHidden/>
-          </w:rPr>
-          <w:tab/>
-        </w:r>
-        <w:r>
-          <w:rPr>
-            <w:noProof/>
-            <w:webHidden/>
-          </w:rPr>
-          <w:fldChar w:fldCharType="begin"/>
-        </w:r>
-        <w:r>
-          <w:rPr>
-            <w:noProof/>
-            <w:webHidden/>
-          </w:rPr>
-          <w:instrText xml:space="preserve"> PAGEREF _Toc123649125 \h </w:instrText>
-        </w:r>
-        <w:r>
-          <w:rPr>
-            <w:noProof/>
-            <w:webHidden/>
-          </w:rPr>
-        </w:r>
-        <w:r>
-          <w:rPr>
-            <w:noProof/>
-            <w:webHidden/>
-          </w:rPr>
-          <w:fldChar w:fldCharType="separate"/>
-        </w:r>
-        <w:r>
-          <w:rPr>
-            <w:noProof/>
-            <w:webHidden/>
-          </w:rPr>
-          <w:t>3</w:t>
-        </w:r>
-        <w:r>
-          <w:rPr>
-            <w:noProof/>
-            <w:webHidden/>
-          </w:rPr>
-          <w:fldChar w:fldCharType="end"/>
-        </w:r>
-      </w:hyperlink>
+        <w:t>/rɪˈspekt/</w:t>
+      </w:r>
+      <w:r>
+        <w:t>: tôn trọng</w:t>
+      </w:r>
     </w:p>
     <w:p>
-      <w:pPr>
-        <w:pStyle w:val="TOC2"/>
-        <w:tabs>
-          <w:tab w:val="right" w:leader="dot" w:pos="8778"/>
-        </w:tabs>
+      <w:r>
+        <w:t xml:space="preserve">Take responsibility for </w:t>
+      </w:r>
+      <w:r>
         <w:rPr>
-          <w:rFonts w:asciiTheme="minorHAnsi" w:eastAsiaTheme="minorEastAsia" w:hAnsiTheme="minorHAnsi"/>
-          <w:noProof/>
-          <w:sz w:val="22"/>
+          <w:rFonts w:ascii="Arial" w:hAnsi="Arial" w:cs="Arial"/>
+          <w:i/>
+          <w:iCs/>
+          <w:color w:val="6A6C6F"/>
+          <w:sz w:val="20"/>
+          <w:szCs w:val="20"/>
+          <w:shd w:val="clear" w:color="auto" w:fill="FFFFFF"/>
         </w:rPr>
-      </w:pPr>
-      <w:hyperlink w:anchor="_Toc123649126" w:history="1">
-        <w:r>
-          <w:rPr>
-            <w:rStyle w:val="Hyperlink"/>
-            <w:noProof/>
-          </w:rPr>
-          <w:t>2.3: Thiết kế mô hình</w:t>
-        </w:r>
-        <w:r>
-          <w:rPr>
-            <w:noProof/>
-            <w:webHidden/>
-          </w:rPr>
-          <w:tab/>
-        </w:r>
-        <w:r>
-          <w:rPr>
-            <w:noProof/>
-            <w:webHidden/>
-          </w:rPr>
-          <w:fldChar w:fldCharType="begin"/>
-        </w:r>
-        <w:r>
-          <w:rPr>
-            <w:noProof/>
-            <w:webHidden/>
-          </w:rPr>
-          <w:instrText xml:space="preserve"> PAGEREF _Toc123649126 \h </w:instrText>
-        </w:r>
-        <w:r>
-          <w:rPr>
-            <w:noProof/>
-            <w:webHidden/>
-          </w:rPr>
-        </w:r>
-        <w:r>
-          <w:rPr>
-            <w:noProof/>
-            <w:webHidden/>
-          </w:rPr>
-          <w:fldChar w:fldCharType="separate"/>
-        </w:r>
-        <w:r>
-          <w:rPr>
-            <w:noProof/>
-            <w:webHidden/>
-          </w:rPr>
-          <w:t>3</w:t>
-        </w:r>
-        <w:r>
-          <w:rPr>
-            <w:noProof/>
-            <w:webHidden/>
-          </w:rPr>
-          <w:fldChar w:fldCharType="end"/>
-        </w:r>
-      </w:hyperlink>
+        <w:t>/teɪk rɪspɑːnsəˈbɪləti fɔːr/</w:t>
+      </w:r>
+      <w:r>
+        <w:rPr>
+          <w:rFonts w:ascii="Arial" w:hAnsi="Arial" w:cs="Arial"/>
+          <w:color w:val="6A6C6F"/>
+          <w:sz w:val="20"/>
+          <w:szCs w:val="20"/>
+          <w:shd w:val="clear" w:color="auto" w:fill="FFFFFF"/>
+        </w:rPr>
+        <w:t> </w:t>
+      </w:r>
+      <w:r>
+        <w:t xml:space="preserve"> : chịu trách nhiệm</w:t>
+      </w:r>
     </w:p>
     <w:p>
-      <w:pPr>
-        <w:pStyle w:val="TOC4"/>
-        <w:tabs>
-          <w:tab w:val="right" w:leader="dot" w:pos="8778"/>
-        </w:tabs>
+      <w:r>
+        <w:t xml:space="preserve">Deal with problems </w:t>
+      </w:r>
+      <w:r>
         <w:rPr>
-          <w:rFonts w:asciiTheme="minorHAnsi" w:eastAsiaTheme="minorEastAsia" w:hAnsiTheme="minorHAnsi"/>
-          <w:noProof/>
-          <w:sz w:val="22"/>
+          <w:rFonts w:ascii="Arial" w:hAnsi="Arial" w:cs="Arial"/>
+          <w:i/>
+          <w:iCs/>
+          <w:color w:val="6A6C6F"/>
+          <w:sz w:val="20"/>
+          <w:szCs w:val="20"/>
+          <w:shd w:val="clear" w:color="auto" w:fill="FFFFFF"/>
         </w:rPr>
-      </w:pPr>
-      <w:hyperlink w:anchor="_Toc123649127" w:history="1">
-        <w:r>
-          <w:rPr>
-            <w:rStyle w:val="Hyperlink"/>
-            <w:noProof/>
-          </w:rPr>
-          <w:t>2.3.1: Mô hình A</w:t>
-        </w:r>
-        <w:r>
-          <w:rPr>
-            <w:noProof/>
-            <w:webHidden/>
-          </w:rPr>
-          <w:tab/>
-        </w:r>
-        <w:r>
-          <w:rPr>
-            <w:noProof/>
-            <w:webHidden/>
-          </w:rPr>
-          <w:fldChar w:fldCharType="begin"/>
-        </w:r>
-        <w:r>
-          <w:rPr>
-            <w:noProof/>
-            <w:webHidden/>
-          </w:rPr>
-          <w:instrText xml:space="preserve"> PAGEREF _Toc123649127 \h </w:instrText>
-        </w:r>
-        <w:r>
-          <w:rPr>
-            <w:noProof/>
-            <w:webHidden/>
-          </w:rPr>
-        </w:r>
-        <w:r>
-          <w:rPr>
-            <w:noProof/>
-            <w:webHidden/>
-          </w:rPr>
-          <w:fldChar w:fldCharType="separate"/>
-        </w:r>
-        <w:r>
-          <w:rPr>
-            <w:noProof/>
-            <w:webHidden/>
-          </w:rPr>
-          <w:t>3</w:t>
-        </w:r>
-        <w:r>
-          <w:rPr>
-            <w:noProof/>
-            <w:webHidden/>
-          </w:rPr>
-          <w:fldChar w:fldCharType="end"/>
-        </w:r>
-      </w:hyperlink>
+        <w:t>/diːl wɪθ ˈprɒbləmz/</w:t>
+      </w:r>
+      <w:r>
+        <w:t>: (N) đối phó với vấn đề</w:t>
+      </w:r>
     </w:p>
     <w:p>
-      <w:pPr>
-        <w:pStyle w:val="TOC4"/>
-        <w:tabs>
-          <w:tab w:val="right" w:leader="dot" w:pos="8778"/>
-        </w:tabs>
+      <w:r>
+        <w:t xml:space="preserve">Unethical </w:t>
+      </w:r>
+      <w:r>
         <w:rPr>
-          <w:rFonts w:asciiTheme="minorHAnsi" w:eastAsiaTheme="minorEastAsia" w:hAnsiTheme="minorHAnsi"/>
-          <w:noProof/>
-          <w:sz w:val="22"/>
+          <w:rFonts w:ascii="Arial" w:hAnsi="Arial" w:cs="Arial"/>
+          <w:i/>
+          <w:iCs/>
+          <w:color w:val="6A6C6F"/>
+          <w:sz w:val="20"/>
+          <w:szCs w:val="20"/>
+          <w:shd w:val="clear" w:color="auto" w:fill="FFFFFF"/>
         </w:rPr>
-      </w:pPr>
-      <w:hyperlink w:anchor="_Toc123649128" w:history="1">
-        <w:r>
-          <w:rPr>
-            <w:rStyle w:val="Hyperlink"/>
-            <w:noProof/>
-          </w:rPr>
-          <w:t>2.3.2: Mô hình B</w:t>
-        </w:r>
-        <w:r>
-          <w:rPr>
-            <w:noProof/>
-            <w:webHidden/>
-          </w:rPr>
-          <w:tab/>
-        </w:r>
-        <w:r>
-          <w:rPr>
-            <w:noProof/>
-            <w:webHidden/>
-          </w:rPr>
-          <w:fldChar w:fldCharType="begin"/>
-        </w:r>
-        <w:r>
-          <w:rPr>
-            <w:noProof/>
-            <w:webHidden/>
-          </w:rPr>
-          <w:instrText xml:space="preserve"> PAGEREF _Toc123649128 \h </w:instrText>
-        </w:r>
-        <w:r>
-          <w:rPr>
-            <w:noProof/>
-            <w:webHidden/>
-          </w:rPr>
-        </w:r>
-        <w:r>
-          <w:rPr>
-            <w:noProof/>
-            <w:webHidden/>
-          </w:rPr>
-          <w:fldChar w:fldCharType="separate"/>
-        </w:r>
-        <w:r>
-          <w:rPr>
-            <w:noProof/>
-            <w:webHidden/>
-          </w:rPr>
-          <w:t>4</w:t>
-        </w:r>
-        <w:r>
-          <w:rPr>
-            <w:noProof/>
-            <w:webHidden/>
-          </w:rPr>
-          <w:fldChar w:fldCharType="end"/>
-        </w:r>
-      </w:hyperlink>
+        <w:t>/ʌnˈeθɪkl/</w:t>
+      </w:r>
+      <w:r>
+        <w:t>: (N) vô đạo đức</w:t>
+      </w:r>
     </w:p>
     <w:p>
-      <w:pPr>
-        <w:pStyle w:val="TOC2"/>
-        <w:tabs>
-          <w:tab w:val="right" w:leader="dot" w:pos="8778"/>
-        </w:tabs>
+      <w:r>
+        <w:t xml:space="preserve">Violate the public interest </w:t>
+      </w:r>
+      <w:r>
         <w:rPr>
-          <w:rFonts w:asciiTheme="minorHAnsi" w:eastAsiaTheme="minorEastAsia" w:hAnsiTheme="minorHAnsi"/>
-          <w:noProof/>
-          <w:sz w:val="22"/>
+          <w:rFonts w:ascii="Arial" w:hAnsi="Arial" w:cs="Arial"/>
+          <w:i/>
+          <w:iCs/>
+          <w:color w:val="6A6C6F"/>
+          <w:sz w:val="20"/>
+          <w:szCs w:val="20"/>
+          <w:shd w:val="clear" w:color="auto" w:fill="FFFFFF"/>
         </w:rPr>
-      </w:pPr>
-      <w:hyperlink w:anchor="_Toc123649129" w:history="1">
-        <w:r>
-          <w:rPr>
-            <w:rStyle w:val="Hyperlink"/>
-            <w:noProof/>
-          </w:rPr>
-          <w:t>2.4: Lập trình điều khiển</w:t>
-        </w:r>
-        <w:r>
-          <w:rPr>
-            <w:noProof/>
-            <w:webHidden/>
-          </w:rPr>
-          <w:tab/>
-        </w:r>
-        <w:r>
-          <w:rPr>
-            <w:noProof/>
-            <w:webHidden/>
-          </w:rPr>
-          <w:fldChar w:fldCharType="begin"/>
-        </w:r>
-        <w:r>
-          <w:rPr>
-            <w:noProof/>
-            <w:webHidden/>
-          </w:rPr>
-          <w:instrText xml:space="preserve"> PAGEREF _Toc123649129 \h </w:instrText>
-        </w:r>
-        <w:r>
-          <w:rPr>
-            <w:noProof/>
-            <w:webHidden/>
-          </w:rPr>
-        </w:r>
-        <w:r>
-          <w:rPr>
-            <w:noProof/>
-            <w:webHidden/>
-          </w:rPr>
-          <w:fldChar w:fldCharType="separate"/>
-        </w:r>
-        <w:r>
-          <w:rPr>
-            <w:noProof/>
-            <w:webHidden/>
-          </w:rPr>
-          <w:t>4</w:t>
-        </w:r>
-        <w:r>
-          <w:rPr>
-            <w:noProof/>
-            <w:webHidden/>
-          </w:rPr>
-          <w:fldChar w:fldCharType="end"/>
-        </w:r>
-      </w:hyperlink>
+        <w:t>/ˈvaɪəleɪt ðə ˈpʌblɪk ˈɪntrest/</w:t>
+      </w:r>
+      <w:r>
+        <w:t>: vi phạm lợi ích cộng đồng</w:t>
+      </w:r>
     </w:p>
     <w:p>
-      <w:pPr>
-        <w:pStyle w:val="TOC4"/>
-        <w:tabs>
-          <w:tab w:val="right" w:leader="dot" w:pos="8778"/>
-        </w:tabs>
-        <w:rPr>
-          <w:rFonts w:asciiTheme="minorHAnsi" w:eastAsiaTheme="minorEastAsia" w:hAnsiTheme="minorHAnsi"/>
-          <w:noProof/>
-          <w:sz w:val="22"/>
-        </w:rPr>
-      </w:pPr>
-      <w:hyperlink w:anchor="_Toc123649130" w:history="1">
-        <w:r>
-          <w:rPr>
-            <w:rStyle w:val="Hyperlink"/>
-            <w:noProof/>
-          </w:rPr>
-          <w:t>2.4.1: Import vào Unity</w:t>
-        </w:r>
-        <w:r>
-          <w:rPr>
-            <w:noProof/>
-            <w:webHidden/>
-          </w:rPr>
-          <w:tab/>
-        </w:r>
-        <w:r>
-          <w:rPr>
-            <w:noProof/>
-            <w:webHidden/>
-          </w:rPr>
-          <w:fldChar w:fldCharType="begin"/>
-        </w:r>
-        <w:r>
-          <w:rPr>
-            <w:noProof/>
-            <w:webHidden/>
-          </w:rPr>
-          <w:instrText xml:space="preserve"> PAGEREF _Toc123649130 \h </w:instrText>
-        </w:r>
-        <w:r>
-          <w:rPr>
-            <w:noProof/>
-            <w:webHidden/>
-          </w:rPr>
-        </w:r>
-        <w:r>
-          <w:rPr>
-            <w:noProof/>
-            <w:webHidden/>
-          </w:rPr>
-          <w:fldChar w:fldCharType="separate"/>
-        </w:r>
-        <w:r>
-          <w:rPr>
-            <w:noProof/>
-            <w:webHidden/>
-          </w:rPr>
-          <w:t>4</w:t>
-        </w:r>
-        <w:r>
-          <w:rPr>
-            <w:noProof/>
-            <w:webHidden/>
-          </w:rPr>
-          <w:fldChar w:fldCharType="end"/>
-        </w:r>
-      </w:hyperlink>
+      <w:r>
+        <w:t>Violate copyright law: vi phạm luật bản quyền</w:t>
+      </w:r>
     </w:p>
     <w:p>
-      <w:pPr>
-        <w:pStyle w:val="TOC4"/>
-        <w:tabs>
-          <w:tab w:val="right" w:leader="dot" w:pos="8778"/>
-        </w:tabs>
-        <w:rPr>
-          <w:rFonts w:asciiTheme="minorHAnsi" w:eastAsiaTheme="minorEastAsia" w:hAnsiTheme="minorHAnsi"/>
-          <w:noProof/>
-          <w:sz w:val="22"/>
-        </w:rPr>
-      </w:pPr>
-      <w:hyperlink w:anchor="_Toc123649131" w:history="1">
-        <w:r>
-          <w:rPr>
-            <w:rStyle w:val="Hyperlink"/>
-            <w:noProof/>
-          </w:rPr>
-          <w:t>2.4.2: Thiết lập môi trường VR</w:t>
-        </w:r>
-        <w:r>
-          <w:rPr>
-            <w:noProof/>
-            <w:webHidden/>
-          </w:rPr>
-          <w:tab/>
-        </w:r>
-        <w:r>
-          <w:rPr>
-            <w:noProof/>
-            <w:webHidden/>
-          </w:rPr>
-          <w:fldChar w:fldCharType="begin"/>
-        </w:r>
-        <w:r>
-          <w:rPr>
-            <w:noProof/>
-            <w:webHidden/>
-          </w:rPr>
-          <w:instrText xml:space="preserve"> PAGEREF _Toc123649131 \h </w:instrText>
-        </w:r>
-        <w:r>
-          <w:rPr>
-            <w:noProof/>
-            <w:webHidden/>
-          </w:rPr>
-        </w:r>
-        <w:r>
-          <w:rPr>
-            <w:noProof/>
-            <w:webHidden/>
-          </w:rPr>
-          <w:fldChar w:fldCharType="separate"/>
-        </w:r>
-        <w:r>
-          <w:rPr>
-            <w:noProof/>
-            <w:webHidden/>
-          </w:rPr>
-          <w:t>4</w:t>
-        </w:r>
-        <w:r>
-          <w:rPr>
-            <w:noProof/>
-            <w:webHidden/>
-          </w:rPr>
-          <w:fldChar w:fldCharType="end"/>
-        </w:r>
-      </w:hyperlink>
-    </w:p>
-    <w:p>
-      <w:pPr>
-        <w:pStyle w:val="TOC1"/>
-        <w:tabs>
-          <w:tab w:val="right" w:leader="dot" w:pos="8778"/>
-        </w:tabs>
-        <w:rPr>
-          <w:rFonts w:asciiTheme="minorHAnsi" w:eastAsiaTheme="minorEastAsia" w:hAnsiTheme="minorHAnsi"/>
-          <w:noProof/>
-          <w:sz w:val="22"/>
-        </w:rPr>
-      </w:pPr>
-      <w:hyperlink w:anchor="_Toc123649132" w:history="1">
-        <w:r>
-          <w:rPr>
-            <w:rStyle w:val="Hyperlink"/>
-            <w:noProof/>
-          </w:rPr>
-          <w:t>Phần 3: kết luận</w:t>
-        </w:r>
-        <w:r>
-          <w:rPr>
-            <w:noProof/>
-            <w:webHidden/>
-          </w:rPr>
-          <w:tab/>
-        </w:r>
-        <w:r>
-          <w:rPr>
-            <w:noProof/>
-            <w:webHidden/>
-          </w:rPr>
-          <w:fldChar w:fldCharType="begin"/>
-        </w:r>
-        <w:r>
-          <w:rPr>
-            <w:noProof/>
-            <w:webHidden/>
-          </w:rPr>
-          <w:instrText xml:space="preserve"> PAGEREF _Toc123649132 \h </w:instrText>
-        </w:r>
-        <w:r>
-          <w:rPr>
-            <w:noProof/>
-            <w:webHidden/>
-          </w:rPr>
-        </w:r>
-        <w:r>
-          <w:rPr>
-            <w:noProof/>
-            <w:webHidden/>
-          </w:rPr>
-          <w:fldChar w:fldCharType="separate"/>
-        </w:r>
-        <w:r>
-          <w:rPr>
-            <w:noProof/>
-            <w:webHidden/>
-          </w:rPr>
-          <w:t>4</w:t>
-        </w:r>
-        <w:r>
-          <w:rPr>
-            <w:noProof/>
-            <w:webHidden/>
-          </w:rPr>
-          <w:fldChar w:fldCharType="end"/>
-        </w:r>
-      </w:hyperlink>
-    </w:p>
-    <w:p>
-      <w:pPr>
-        <w:pStyle w:val="TOC2"/>
-        <w:tabs>
-          <w:tab w:val="right" w:leader="dot" w:pos="8778"/>
-        </w:tabs>
-        <w:rPr>
-          <w:rFonts w:asciiTheme="minorHAnsi" w:eastAsiaTheme="minorEastAsia" w:hAnsiTheme="minorHAnsi"/>
-          <w:noProof/>
-          <w:sz w:val="22"/>
-        </w:rPr>
-      </w:pPr>
-      <w:hyperlink w:anchor="_Toc123649133" w:history="1">
-        <w:r>
-          <w:rPr>
-            <w:rStyle w:val="Hyperlink"/>
-            <w:noProof/>
-          </w:rPr>
-          <w:t>3.1: Kết quả đạt được</w:t>
-        </w:r>
-        <w:r>
-          <w:rPr>
-            <w:noProof/>
-            <w:webHidden/>
-          </w:rPr>
-          <w:tab/>
-        </w:r>
-        <w:r>
-          <w:rPr>
-            <w:noProof/>
-            <w:webHidden/>
-          </w:rPr>
-          <w:fldChar w:fldCharType="begin"/>
-        </w:r>
-        <w:r>
-          <w:rPr>
-            <w:noProof/>
-            <w:webHidden/>
-          </w:rPr>
-          <w:instrText xml:space="preserve"> PAGEREF _Toc123649133 \h </w:instrText>
-        </w:r>
-        <w:r>
-          <w:rPr>
-            <w:noProof/>
-            <w:webHidden/>
-          </w:rPr>
-        </w:r>
-        <w:r>
-          <w:rPr>
-            <w:noProof/>
-            <w:webHidden/>
-          </w:rPr>
-          <w:fldChar w:fldCharType="separate"/>
-        </w:r>
-        <w:r>
-          <w:rPr>
-            <w:noProof/>
-            <w:webHidden/>
-          </w:rPr>
-          <w:t>4</w:t>
-        </w:r>
-        <w:r>
-          <w:rPr>
-            <w:noProof/>
-            <w:webHidden/>
-          </w:rPr>
-          <w:fldChar w:fldCharType="end"/>
-        </w:r>
-      </w:hyperlink>
-    </w:p>
-    <w:p>
-      <w:pPr>
-        <w:pStyle w:val="TOC2"/>
-        <w:tabs>
-          <w:tab w:val="right" w:leader="dot" w:pos="8778"/>
-        </w:tabs>
-        <w:rPr>
-          <w:rFonts w:asciiTheme="minorHAnsi" w:eastAsiaTheme="minorEastAsia" w:hAnsiTheme="minorHAnsi"/>
-          <w:noProof/>
-          <w:sz w:val="22"/>
-        </w:rPr>
-      </w:pPr>
-      <w:hyperlink w:anchor="_Toc123649134" w:history="1">
-        <w:r>
-          <w:rPr>
-            <w:rStyle w:val="Hyperlink"/>
-            <w:noProof/>
-          </w:rPr>
-          <w:t>3.2: Định hướng phát triển</w:t>
-        </w:r>
-        <w:r>
-          <w:rPr>
-            <w:noProof/>
-            <w:webHidden/>
-          </w:rPr>
-          <w:tab/>
-        </w:r>
-        <w:r>
-          <w:rPr>
-            <w:noProof/>
-            <w:webHidden/>
-          </w:rPr>
-          <w:fldChar w:fldCharType="begin"/>
-        </w:r>
-        <w:r>
-          <w:rPr>
-            <w:noProof/>
-            <w:webHidden/>
-          </w:rPr>
-          <w:instrText xml:space="preserve"> PAGEREF _Toc123649134 \h </w:instrText>
-        </w:r>
-        <w:r>
-          <w:rPr>
-            <w:noProof/>
-            <w:webHidden/>
-          </w:rPr>
-        </w:r>
-        <w:r>
-          <w:rPr>
-            <w:noProof/>
-            <w:webHidden/>
-          </w:rPr>
-          <w:fldChar w:fldCharType="separate"/>
-        </w:r>
-        <w:r>
-          <w:rPr>
-            <w:noProof/>
-            <w:webHidden/>
-          </w:rPr>
-          <w:t>4</w:t>
-        </w:r>
-        <w:r>
-          <w:rPr>
-            <w:noProof/>
-            <w:webHidden/>
-          </w:rPr>
-          <w:fldChar w:fldCharType="end"/>
-        </w:r>
-      </w:hyperlink>
-    </w:p>
-    <w:p>
-      <w:pPr>
-        <w:pStyle w:val="TOC1"/>
-        <w:tabs>
-          <w:tab w:val="right" w:leader="dot" w:pos="8778"/>
-        </w:tabs>
-        <w:rPr>
-          <w:rFonts w:asciiTheme="minorHAnsi" w:eastAsiaTheme="minorEastAsia" w:hAnsiTheme="minorHAnsi"/>
-          <w:noProof/>
-          <w:sz w:val="22"/>
-        </w:rPr>
-      </w:pPr>
-      <w:hyperlink w:anchor="_Toc123649135" w:history="1">
-        <w:r>
-          <w:rPr>
-            <w:rStyle w:val="Hyperlink"/>
-            <w:noProof/>
-          </w:rPr>
-          <w:t>Phần 4: Tài liệu tham khảo</w:t>
-        </w:r>
-        <w:r>
-          <w:rPr>
-            <w:noProof/>
-            <w:webHidden/>
-          </w:rPr>
-          <w:tab/>
-        </w:r>
-        <w:r>
-          <w:rPr>
-            <w:noProof/>
-            <w:webHidden/>
-          </w:rPr>
-          <w:fldChar w:fldCharType="begin"/>
-        </w:r>
-        <w:r>
-          <w:rPr>
-            <w:noProof/>
-            <w:webHidden/>
-          </w:rPr>
-          <w:instrText xml:space="preserve"> PAGEREF _Toc123649135 \h </w:instrText>
-        </w:r>
-        <w:r>
-          <w:rPr>
-            <w:noProof/>
-            <w:webHidden/>
-          </w:rPr>
-        </w:r>
-        <w:r>
-          <w:rPr>
-            <w:noProof/>
-            <w:webHidden/>
-          </w:rPr>
-          <w:fldChar w:fldCharType="separate"/>
-        </w:r>
-        <w:r>
-          <w:rPr>
-            <w:noProof/>
-            <w:webHidden/>
-          </w:rPr>
-          <w:t>4</w:t>
-        </w:r>
-        <w:r>
-          <w:rPr>
-            <w:noProof/>
-            <w:webHidden/>
-          </w:rPr>
-          <w:fldChar w:fldCharType="end"/>
-        </w:r>
-      </w:hyperlink>
-    </w:p>
-    <w:p>
-      <w:r>
-        <w:fldChar w:fldCharType="end"/>
+      <w:r>
+        <w:t>Withhold information: giữ kín thông tin</w:t>
       </w:r>
     </w:p>
     <w:p/>
     <w:p/>
-    <w:p/>
-    <w:p/>
     <w:p>
       <w:pPr>
-        <w:jc w:val="center"/>
-        <w:rPr>
-          <w:b/>
-          <w:sz w:val="40"/>
-        </w:rPr>
-      </w:pPr>
-      <w:r>
-        <w:rPr>
-          <w:b/>
-          <w:sz w:val="40"/>
-        </w:rPr>
-        <w:lastRenderedPageBreak/>
-        <w:t>Danh mục các chữ viết tắt</w:t>
-      </w:r>
-    </w:p>
-    <w:p/>
-    <w:p/>
-    <w:p/>
-    <w:p/>
-    <w:p/>
-    <w:p/>
-    <w:p/>
-    <w:p/>
-    <w:p/>
-    <w:p/>
-    <w:p/>
-    <w:p/>
-    <w:p/>
-    <w:p/>
-    <w:p/>
-    <w:p/>
-    <w:p/>
-    <w:p/>
-    <w:p/>
-    <w:p/>
-    <w:p/>
-    <w:p/>
-    <w:p/>
-    <w:p/>
-    <w:p/>
-    <w:p/>
-    <w:p/>
-    <w:p>
-      <w:pPr>
-        <w:ind w:firstLine="0"/>
-      </w:pPr>
+        <w:pStyle w:val="Heading1"/>
+      </w:pPr>
+      <w:r>
+        <w:t>ngữ pháp</w:t>
+      </w:r>
     </w:p>
     <w:p>
       <w:pPr>
-        <w:jc w:val="center"/>
-        <w:rPr>
-          <w:b/>
-          <w:sz w:val="40"/>
-        </w:rPr>
-      </w:pPr>
-      <w:r>
-        <w:rPr>
-          <w:b/>
-          <w:sz w:val="40"/>
-        </w:rPr>
-        <w:lastRenderedPageBreak/>
-        <w:t>Danh mục hình ảnh</w:t>
+        <w:pStyle w:val="Heading2"/>
+      </w:pPr>
+      <w:r>
+        <w:t>Can, cant should, shouldn’t + be(chủ động, bị động)</w:t>
       </w:r>
     </w:p>
     <w:p>
-      <w:pPr>
-        <w:pStyle w:val="TOC1"/>
-        <w:tabs>
-          <w:tab w:val="right" w:leader="dot" w:pos="8778"/>
-        </w:tabs>
-        <w:rPr>
-          <w:rFonts w:asciiTheme="minorHAnsi" w:eastAsiaTheme="minorEastAsia" w:hAnsiTheme="minorHAnsi"/>
-          <w:noProof/>
-          <w:sz w:val="22"/>
-        </w:rPr>
-      </w:pPr>
-      <w:r>
-        <w:fldChar w:fldCharType="begin"/>
-      </w:r>
-      <w:r>
-        <w:instrText xml:space="preserve"> TOC \h \z \u \t "Heading 8,1" </w:instrText>
-      </w:r>
-      <w:r>
-        <w:fldChar w:fldCharType="separate"/>
-      </w:r>
-      <w:hyperlink w:anchor="_Toc123653017" w:history="1">
-        <w:r>
-          <w:rPr>
-            <w:rStyle w:val="Hyperlink"/>
-            <w:noProof/>
-          </w:rPr>
-          <w:t>Hình ảnh:  1.1 anh</w:t>
-        </w:r>
-        <w:r>
-          <w:rPr>
-            <w:noProof/>
-            <w:webHidden/>
-          </w:rPr>
-          <w:tab/>
-        </w:r>
-        <w:r>
-          <w:rPr>
-            <w:noProof/>
-            <w:webHidden/>
-          </w:rPr>
-          <w:fldChar w:fldCharType="begin"/>
-        </w:r>
-        <w:r>
-          <w:rPr>
-            <w:noProof/>
-            <w:webHidden/>
-          </w:rPr>
-          <w:instrText xml:space="preserve"> PAGEREF _Toc123653017 \h </w:instrText>
-        </w:r>
-        <w:r>
-          <w:rPr>
-            <w:noProof/>
-            <w:webHidden/>
-          </w:rPr>
-        </w:r>
-        <w:r>
-          <w:rPr>
-            <w:noProof/>
-            <w:webHidden/>
-          </w:rPr>
-          <w:fldChar w:fldCharType="separate"/>
-        </w:r>
-        <w:r>
-          <w:rPr>
-            <w:noProof/>
-            <w:webHidden/>
-          </w:rPr>
-          <w:t>4</w:t>
-        </w:r>
-        <w:r>
-          <w:rPr>
-            <w:noProof/>
-            <w:webHidden/>
-          </w:rPr>
-          <w:fldChar w:fldCharType="end"/>
-        </w:r>
-      </w:hyperlink>
+      <w:r>
+        <w:t xml:space="preserve">Trong câu bị động thường có </w:t>
+      </w:r>
+      <w:r>
+        <w:t>“</w:t>
+      </w:r>
+      <w:r>
+        <w:t>by</w:t>
+      </w:r>
+      <w:r>
+        <w:t>”</w:t>
+      </w:r>
+      <w:r>
+        <w:t xml:space="preserve"> hoặc </w:t>
+      </w:r>
+      <w:r>
+        <w:t>“</w:t>
+      </w:r>
+      <w:r>
+        <w:t>from</w:t>
+      </w:r>
+      <w:r>
+        <w:t>”</w:t>
+      </w:r>
+      <w:bookmarkStart w:id="0" w:name="_GoBack"/>
+      <w:bookmarkEnd w:id="0"/>
     </w:p>
     <w:p>
       <w:pPr>
-        <w:pStyle w:val="TOC1"/>
-        <w:tabs>
-          <w:tab w:val="right" w:leader="dot" w:pos="8778"/>
-        </w:tabs>
-        <w:rPr>
-          <w:rFonts w:asciiTheme="minorHAnsi" w:eastAsiaTheme="minorEastAsia" w:hAnsiTheme="minorHAnsi"/>
-          <w:noProof/>
-          <w:sz w:val="22"/>
-        </w:rPr>
-      </w:pPr>
-      <w:hyperlink w:anchor="_Toc123653018" w:history="1">
-        <w:r>
-          <w:rPr>
-            <w:rStyle w:val="Hyperlink"/>
-            <w:noProof/>
-          </w:rPr>
-          <w:t>Hình ảnh:  2.1 Mặt trên mái tổng</w:t>
-        </w:r>
-        <w:r>
-          <w:rPr>
-            <w:noProof/>
-            <w:webHidden/>
-          </w:rPr>
-          <w:tab/>
-        </w:r>
-        <w:r>
-          <w:rPr>
-            <w:noProof/>
-            <w:webHidden/>
-          </w:rPr>
-          <w:fldChar w:fldCharType="begin"/>
-        </w:r>
-        <w:r>
-          <w:rPr>
-            <w:noProof/>
-            <w:webHidden/>
-          </w:rPr>
-          <w:instrText xml:space="preserve"> PAGEREF _Toc123653018 \h </w:instrText>
-        </w:r>
-        <w:r>
-          <w:rPr>
-            <w:noProof/>
-            <w:webHidden/>
-          </w:rPr>
-        </w:r>
-        <w:r>
-          <w:rPr>
-            <w:noProof/>
-            <w:webHidden/>
-          </w:rPr>
-          <w:fldChar w:fldCharType="separate"/>
-        </w:r>
-        <w:r>
-          <w:rPr>
-            <w:noProof/>
-            <w:webHidden/>
-          </w:rPr>
-          <w:t>6</w:t>
-        </w:r>
-        <w:r>
-          <w:rPr>
-            <w:noProof/>
-            <w:webHidden/>
-          </w:rPr>
-          <w:fldChar w:fldCharType="end"/>
-        </w:r>
-      </w:hyperlink>
+        <w:pStyle w:val="Heading2"/>
+      </w:pPr>
+      <w:r>
+        <w:t>Câu điều kiện loại 1</w:t>
+      </w:r>
     </w:p>
     <w:p>
-      <w:pPr>
-        <w:pStyle w:val="TOC1"/>
-        <w:tabs>
-          <w:tab w:val="right" w:leader="dot" w:pos="8778"/>
-        </w:tabs>
-        <w:rPr>
-          <w:rFonts w:asciiTheme="minorHAnsi" w:eastAsiaTheme="minorEastAsia" w:hAnsiTheme="minorHAnsi"/>
-          <w:noProof/>
-          <w:sz w:val="22"/>
-        </w:rPr>
-      </w:pPr>
-      <w:hyperlink w:anchor="_Toc123653019" w:history="1">
-        <w:r>
-          <w:rPr>
-            <w:rStyle w:val="Hyperlink"/>
-            <w:noProof/>
-          </w:rPr>
-          <w:t>Hình ảnh:  2.2 Mặt bên mái tổng</w:t>
-        </w:r>
-        <w:r>
-          <w:rPr>
-            <w:noProof/>
-            <w:webHidden/>
-          </w:rPr>
-          <w:tab/>
-        </w:r>
-        <w:r>
-          <w:rPr>
-            <w:noProof/>
-            <w:webHidden/>
-          </w:rPr>
-          <w:fldChar w:fldCharType="begin"/>
-        </w:r>
-        <w:r>
-          <w:rPr>
-            <w:noProof/>
-            <w:webHidden/>
-          </w:rPr>
-          <w:instrText xml:space="preserve"> PAGEREF _Toc123653019 \h </w:instrText>
-        </w:r>
-        <w:r>
-          <w:rPr>
-            <w:noProof/>
-            <w:webHidden/>
-          </w:rPr>
-        </w:r>
-        <w:r>
-          <w:rPr>
-            <w:noProof/>
-            <w:webHidden/>
-          </w:rPr>
-          <w:fldChar w:fldCharType="separate"/>
-        </w:r>
-        <w:r>
-          <w:rPr>
-            <w:noProof/>
-            <w:webHidden/>
-          </w:rPr>
-          <w:t>7</w:t>
-        </w:r>
-        <w:r>
-          <w:rPr>
-            <w:noProof/>
-            <w:webHidden/>
-          </w:rPr>
-          <w:fldChar w:fldCharType="end"/>
-        </w:r>
-      </w:hyperlink>
+      <w:r>
+        <w:t>If + v(hiện tại đơn), S  + will + v(nt)</w:t>
+      </w:r>
     </w:p>
     <w:p>
-      <w:pPr>
-        <w:pStyle w:val="TOC1"/>
-        <w:tabs>
-          <w:tab w:val="right" w:leader="dot" w:pos="8778"/>
-        </w:tabs>
-        <w:rPr>
-          <w:rFonts w:asciiTheme="minorHAnsi" w:eastAsiaTheme="minorEastAsia" w:hAnsiTheme="minorHAnsi"/>
-          <w:noProof/>
-          <w:sz w:val="22"/>
-        </w:rPr>
-      </w:pPr>
-      <w:hyperlink w:anchor="_Toc123653020" w:history="1">
-        <w:r>
-          <w:rPr>
-            <w:rStyle w:val="Hyperlink"/>
-            <w:noProof/>
-          </w:rPr>
-          <w:t>Hình ảnh:  2.3 Mặt đáy mái tổng</w:t>
-        </w:r>
-        <w:r>
-          <w:rPr>
-            <w:noProof/>
-            <w:webHidden/>
-          </w:rPr>
-          <w:tab/>
-        </w:r>
-        <w:r>
-          <w:rPr>
-            <w:noProof/>
-            <w:webHidden/>
-          </w:rPr>
-          <w:fldChar w:fldCharType="begin"/>
-        </w:r>
-        <w:r>
-          <w:rPr>
-            <w:noProof/>
-            <w:webHidden/>
-          </w:rPr>
-          <w:instrText xml:space="preserve"> PAGEREF _Toc123653020 \h </w:instrText>
-        </w:r>
-        <w:r>
-          <w:rPr>
-            <w:noProof/>
-            <w:webHidden/>
-          </w:rPr>
-        </w:r>
-        <w:r>
-          <w:rPr>
-            <w:noProof/>
-            <w:webHidden/>
-          </w:rPr>
-          <w:fldChar w:fldCharType="separate"/>
-        </w:r>
-        <w:r>
-          <w:rPr>
-            <w:noProof/>
-            <w:webHidden/>
-          </w:rPr>
-          <w:t>7</w:t>
-        </w:r>
-        <w:r>
-          <w:rPr>
-            <w:noProof/>
-            <w:webHidden/>
-          </w:rPr>
-          <w:fldChar w:fldCharType="end"/>
-        </w:r>
-      </w:hyperlink>
+      <w:r>
+        <w:t>Tình huống có khả năng xảy ra trong tương lại</w:t>
+      </w:r>
+      <w:r>
+        <w:t xml:space="preserve">, </w:t>
+      </w:r>
+      <w:r>
+        <w:t>ta có thể chia vế 2 ở dạng bị động, linh hoạt tùy theo ngữ cảnh</w:t>
+      </w:r>
     </w:p>
     <w:p>
-      <w:r>
-        <w:fldChar w:fldCharType="end"/>
+      <w:pPr>
+        <w:rPr>
+          <w:rFonts w:ascii="Arial" w:hAnsi="Arial" w:cs="Arial"/>
+          <w:color w:val="34495E"/>
+          <w:shd w:val="clear" w:color="auto" w:fill="FFFFFF"/>
+        </w:rPr>
+      </w:pPr>
+      <w:r>
+        <w:rPr>
+          <w:rFonts w:ascii="Arial" w:hAnsi="Arial" w:cs="Arial"/>
+          <w:color w:val="34495E"/>
+          <w:shd w:val="clear" w:color="auto" w:fill="FFFFFF"/>
+        </w:rPr>
+        <w:t>If you make the copyright registration for your software, the copyright law will protect it from copying.</w:t>
       </w:r>
     </w:p>
     <w:p>
       <w:pPr>
-        <w:ind w:firstLine="0"/>
-      </w:pPr>
+        <w:pStyle w:val="Heading2"/>
+      </w:pPr>
+      <w:r>
+        <w:t>Câu đk loại 2</w:t>
+      </w:r>
     </w:p>
     <w:p>
-      <w:pPr>
-        <w:pStyle w:val="Heading1"/>
-      </w:pPr>
-      <w:bookmarkStart w:id="0" w:name="_Toc123648826"/>
-      <w:bookmarkStart w:id="1" w:name="_Toc123649010"/>
-      <w:bookmarkStart w:id="2" w:name="_Toc123649117"/>
-      <w:r>
-        <w:t>Mở đầu</w:t>
-      </w:r>
-      <w:bookmarkEnd w:id="0"/>
-      <w:bookmarkEnd w:id="1"/>
-      <w:bookmarkEnd w:id="2"/>
+      <w:r>
+        <w:t>If + v(quá khứ đơn), S + would/could/should/might + v(nt)</w:t>
+      </w:r>
+      <w:r>
+        <w:t>,ta có thể chia vế 2 ở dạng bị động, linh hoạt tùy theo ngữ cảnh</w:t>
+      </w:r>
     </w:p>
     <w:p>
-      <w:pPr>
-        <w:pStyle w:val="Heading2"/>
-      </w:pPr>
-      <w:bookmarkStart w:id="3" w:name="_Toc123648827"/>
-      <w:bookmarkStart w:id="4" w:name="_Toc123649011"/>
-      <w:bookmarkStart w:id="5" w:name="_Toc123649118"/>
-      <w:r>
-        <w:t>Phần mở đầu</w:t>
-      </w:r>
-      <w:bookmarkEnd w:id="3"/>
-      <w:bookmarkEnd w:id="4"/>
-      <w:bookmarkEnd w:id="5"/>
+      <w:r>
+        <w:t>Tình huống không thực tế và không thể xảy ra trong tương lai</w:t>
+      </w:r>
     </w:p>
     <w:p>
-      <w:r>
-        <w:t>Mô tả tổng quát chủ đề nghiên cứu, bao gồm các nội dung: tóm lược ý tưởng và chủ đề</w:t>
-      </w:r>
-      <w:r>
-        <w:t xml:space="preserve"> </w:t>
-      </w:r>
-      <w:r>
-        <w:t xml:space="preserve">nghiên cứu (Tại sao phải học theo chủ đề này); </w:t>
-      </w:r>
-    </w:p>
-    <w:p>
-      <w:r>
-        <w:t>xác định nội dung học tập; các kiến thứ</w:t>
-      </w:r>
-      <w:r>
-        <w:t xml:space="preserve">c, </w:t>
-      </w:r>
-      <w:r>
-        <w:t xml:space="preserve">kỹ năng đã có để thực hiện chủ đề nghiên cứu ; </w:t>
-      </w:r>
-    </w:p>
-    <w:p>
-      <w:r>
-        <w:t>các kiến thức, kỹ năng then chốt phải họ</w:t>
-      </w:r>
-      <w:r>
-        <w:t xml:space="preserve">c  </w:t>
-      </w:r>
-      <w:r>
-        <w:t>trong chủ đề nghiên cứu để đạt được mục tiêu/chuẩn đầu ra của học phần.</w:t>
-      </w:r>
-    </w:p>
-    <w:p>
-      <w:pPr>
-        <w:pStyle w:val="Heading8"/>
-      </w:pPr>
-      <w:bookmarkStart w:id="6" w:name="_Toc123648960"/>
-      <w:bookmarkStart w:id="7" w:name="_Toc123653017"/>
-      <w:r>
-        <w:t>anh</w:t>
-      </w:r>
-      <w:bookmarkEnd w:id="6"/>
-      <w:bookmarkEnd w:id="7"/>
-    </w:p>
-    <w:p>
-      <w:pPr>
-        <w:pStyle w:val="Heading1"/>
-      </w:pPr>
-      <w:bookmarkStart w:id="8" w:name="_Toc123648828"/>
-      <w:bookmarkStart w:id="9" w:name="_Toc123649012"/>
-      <w:bookmarkStart w:id="10" w:name="_Toc123649119"/>
-      <w:r>
-        <w:t>Kết quả nghiên cứu</w:t>
-      </w:r>
-      <w:bookmarkEnd w:id="8"/>
-      <w:bookmarkEnd w:id="9"/>
-      <w:bookmarkEnd w:id="10"/>
-    </w:p>
-    <w:p>
-      <w:pPr>
-        <w:pStyle w:val="Heading2"/>
-      </w:pPr>
-      <w:bookmarkStart w:id="11" w:name="_Toc123648829"/>
-      <w:bookmarkStart w:id="12" w:name="_Toc123649013"/>
-      <w:bookmarkStart w:id="13" w:name="_Toc123649120"/>
-      <w:r>
-        <w:t>Nghiên cứu các công cụ và công nghệ phát triển</w:t>
-      </w:r>
-      <w:bookmarkEnd w:id="11"/>
-      <w:bookmarkEnd w:id="12"/>
-      <w:bookmarkEnd w:id="13"/>
-    </w:p>
-    <w:p>
-      <w:pPr>
-        <w:ind w:firstLine="0"/>
-      </w:pPr>
-      <w:r>
-        <w:t>&lt;Giới thiệu sơ lược các nét chính về các công cụ sử dụng trong  ứng dụng, ví dụ: 3Ds Max, Unity, XR Interaction Toolkit,…&gt;</w:t>
-      </w:r>
-    </w:p>
-    <w:p>
-      <w:pPr>
-        <w:pStyle w:val="Heading2"/>
-      </w:pPr>
-      <w:bookmarkStart w:id="14" w:name="_Toc123648830"/>
-      <w:bookmarkStart w:id="15" w:name="_Toc123649014"/>
-      <w:bookmarkStart w:id="16" w:name="_Toc123649121"/>
-      <w:r>
-        <w:t>Khảo sát và xây dựng kịch bản</w:t>
-      </w:r>
-      <w:bookmarkEnd w:id="14"/>
-      <w:bookmarkEnd w:id="15"/>
-      <w:bookmarkEnd w:id="16"/>
-    </w:p>
-    <w:p>
-      <w:pPr>
-        <w:pStyle w:val="Heading4"/>
-      </w:pPr>
-      <w:bookmarkStart w:id="17" w:name="_Toc123648831"/>
-      <w:bookmarkStart w:id="18" w:name="_Toc123649015"/>
-      <w:bookmarkStart w:id="19" w:name="_Toc123649122"/>
-      <w:r>
-        <w:t>Khảo sát</w:t>
-      </w:r>
-      <w:bookmarkEnd w:id="17"/>
-      <w:bookmarkEnd w:id="18"/>
-      <w:bookmarkEnd w:id="19"/>
-    </w:p>
-    <w:p>
-      <w:r>
-        <w:t>&lt;Hình ảnh, kích thước các mô hình cần xây dựng&gt;</w:t>
-      </w:r>
-    </w:p>
-    <w:p>
-      <w:pPr>
-        <w:pStyle w:val="Heading4"/>
-      </w:pPr>
-      <w:bookmarkStart w:id="20" w:name="_Toc123648832"/>
-      <w:bookmarkStart w:id="21" w:name="_Toc123649016"/>
-      <w:bookmarkStart w:id="22" w:name="_Toc123649123"/>
-      <w:r>
-        <w:lastRenderedPageBreak/>
-        <w:t>Kịch bản</w:t>
-      </w:r>
-      <w:bookmarkStart w:id="23" w:name="_Toc123648833"/>
-      <w:bookmarkStart w:id="24" w:name="_Toc123649017"/>
-      <w:bookmarkStart w:id="25" w:name="_Toc123649124"/>
-      <w:bookmarkStart w:id="26" w:name="_Toc123649018"/>
-      <w:bookmarkStart w:id="27" w:name="_Toc123649125"/>
-      <w:bookmarkEnd w:id="20"/>
-      <w:bookmarkEnd w:id="21"/>
-      <w:bookmarkEnd w:id="22"/>
-      <w:bookmarkEnd w:id="23"/>
-      <w:bookmarkEnd w:id="24"/>
-      <w:bookmarkEnd w:id="25"/>
-      <w:bookmarkEnd w:id="26"/>
-      <w:bookmarkEnd w:id="27"/>
-    </w:p>
-    <w:p>
-      <w:pPr>
-        <w:pStyle w:val="Heading2"/>
-      </w:pPr>
-      <w:bookmarkStart w:id="28" w:name="_Toc123648834"/>
-      <w:bookmarkStart w:id="29" w:name="_Toc123649019"/>
-      <w:bookmarkStart w:id="30" w:name="_Toc123649126"/>
-      <w:r>
-        <w:t>Thiết kế mô hình</w:t>
-      </w:r>
-      <w:bookmarkEnd w:id="28"/>
-      <w:bookmarkEnd w:id="29"/>
-      <w:bookmarkEnd w:id="30"/>
-    </w:p>
-    <w:p>
-      <w:pPr>
-        <w:pStyle w:val="Heading4"/>
-      </w:pPr>
-      <w:bookmarkStart w:id="31" w:name="_Toc123648835"/>
-      <w:bookmarkStart w:id="32" w:name="_Toc123649020"/>
-      <w:bookmarkStart w:id="33" w:name="_Toc123649127"/>
-      <w:r>
-        <w:t xml:space="preserve">Mô hình </w:t>
-      </w:r>
-      <w:bookmarkEnd w:id="31"/>
-      <w:bookmarkEnd w:id="32"/>
-      <w:bookmarkEnd w:id="33"/>
-      <w:r>
-        <w:t>Tòa nhà</w:t>
-      </w:r>
-    </w:p>
-    <w:p>
-      <w:pPr>
-        <w:pStyle w:val="Heading5"/>
-      </w:pPr>
-      <w:r>
-        <w:t>Mái tổng</w:t>
-      </w:r>
-    </w:p>
-    <w:p>
-      <w:r>
-        <w:t xml:space="preserve">*mô tả: Gồm 3 đối tượng chính tạo thành: </w:t>
-      </w:r>
-    </w:p>
-    <w:p>
-      <w:pPr>
-        <w:pStyle w:val="ListParagraph"/>
-        <w:numPr>
-          <w:ilvl w:val="0"/>
-          <w:numId w:val="48"/>
-        </w:numPr>
-      </w:pPr>
-      <w:r>
-        <w:t>Phần Mái</w:t>
-      </w:r>
-    </w:p>
-    <w:p>
-      <w:pPr>
-        <w:pStyle w:val="ListParagraph"/>
-        <w:numPr>
-          <w:ilvl w:val="0"/>
-          <w:numId w:val="48"/>
-        </w:numPr>
-      </w:pPr>
-      <w:r>
-        <w:t>Phần Mặt Sàn</w:t>
-      </w:r>
-    </w:p>
-    <w:p>
-      <w:pPr>
-        <w:pStyle w:val="ListParagraph"/>
-        <w:numPr>
-          <w:ilvl w:val="0"/>
-          <w:numId w:val="48"/>
-        </w:numPr>
-      </w:pPr>
-      <w:r>
-        <w:t>Phần Mặt Bên</w:t>
-      </w:r>
-    </w:p>
-    <w:p>
-      <w:r>
-        <w:t>*Kỹ thuật tạo “phần Mái”:</w:t>
-      </w:r>
-    </w:p>
-    <w:p>
-      <w:r>
-        <w:t>B1: ta tạo ra 1 đối tượng “Plane” và chỉnh thuộc tính Length Segs = 1 và Witdh Segs = 1</w:t>
-      </w:r>
-    </w:p>
-    <w:p>
-      <w:r>
-        <w:t>B2: ta click chuật phải vào đối tượng đó =&gt; convert to poly</w:t>
-      </w:r>
-    </w:p>
-    <w:p>
-      <w:r>
-        <w:t>B3: ta “connect” nố</w:t>
-      </w:r>
-      <w:r>
-        <w:t>i 2 cặp cạnh đối diện lại</w:t>
-      </w:r>
-      <w:r>
-        <w:t xml:space="preserve"> với nhau</w:t>
-      </w:r>
-    </w:p>
-    <w:p>
-      <w:r>
-        <w:t xml:space="preserve">B4: </w:t>
-      </w:r>
-      <w:r>
-        <w:t>ta chuyển chế độ vertext để thay đổi tạo độ chiều cao của các đỉnh.</w:t>
-      </w:r>
-    </w:p>
-    <w:p>
-      <w:r>
-        <w:t>B6: sau đó ta connect điểm vừa tạo ra với các đỉnh còn tại của tấm “plane”</w:t>
-      </w:r>
-    </w:p>
-    <w:p>
-      <w:r>
+      <w:pPr>
         <w:rPr>
-          <w:noProof/>
+          <w:rFonts w:ascii="Arial" w:hAnsi="Arial" w:cs="Arial"/>
+          <w:color w:val="34495E"/>
+          <w:shd w:val="clear" w:color="auto" w:fill="FFFFFF"/>
         </w:rPr>
-        <w:lastRenderedPageBreak/>
-        <w:drawing>
-          <wp:inline distT="0" distB="0" distL="0" distR="0" wp14:anchorId="2409D065" wp14:editId="278C748E">
-            <wp:extent cx="5537200" cy="4831228"/>
-            <wp:effectExtent l="0" t="0" r="6350" b="7620"/>
-            <wp:docPr id="2" name="Picture 2"/>
-            <wp:cNvGraphicFramePr>
-              <a:graphicFrameLocks xmlns:a="http://schemas.openxmlformats.org/drawingml/2006/main" noChangeAspect="1"/>
-            </wp:cNvGraphicFramePr>
-            <a:graphic xmlns:a="http://schemas.openxmlformats.org/drawingml/2006/main">
-              <a:graphicData uri="http://schemas.openxmlformats.org/drawingml/2006/picture">
-                <pic:pic xmlns:pic="http://schemas.openxmlformats.org/drawingml/2006/picture">
-                  <pic:nvPicPr>
-                    <pic:cNvPr id="0" name=""/>
-                    <pic:cNvPicPr/>
-                  </pic:nvPicPr>
-                  <pic:blipFill>
-                    <a:blip r:embed="rId10"/>
-                    <a:stretch>
-                      <a:fillRect/>
-                    </a:stretch>
-                  </pic:blipFill>
-                  <pic:spPr>
-                    <a:xfrm>
-                      <a:off x="0" y="0"/>
-                      <a:ext cx="5539098" cy="4832884"/>
-                    </a:xfrm>
-                    <a:prstGeom prst="rect">
-                      <a:avLst/>
-                    </a:prstGeom>
-                  </pic:spPr>
-                </pic:pic>
-              </a:graphicData>
-            </a:graphic>
-          </wp:inline>
-        </w:drawing>
-      </w:r>
-    </w:p>
-    <w:p>
-      <w:pPr>
-        <w:pStyle w:val="Heading8"/>
-      </w:pPr>
-      <w:bookmarkStart w:id="34" w:name="_Toc123653018"/>
-      <w:r>
-        <w:t>Mặt trên mái tổng</w:t>
-      </w:r>
-      <w:bookmarkEnd w:id="34"/>
-    </w:p>
-    <w:p/>
-    <w:p>
-      <w:pPr>
-        <w:pStyle w:val="Subtitle"/>
-      </w:pPr>
-      <w:r>
-        <w:t>*Kỹ thuật tạo phần “Mặt Bên”:</w:t>
-      </w:r>
-    </w:p>
-    <w:p>
-      <w:r>
-        <w:t>B1: ta vẽ đường line thành hình tam giác</w:t>
-      </w:r>
-    </w:p>
-    <w:p>
-      <w:r>
-        <w:t>B2: ta convert to poly</w:t>
-      </w:r>
-    </w:p>
-    <w:p>
-      <w:r>
-        <w:t>B3: ta chuyển sang chế độ vertext để thay đổi vị trí các điểm của đối tượng đó, sao cho nó khớp với “Phần mái”</w:t>
-      </w:r>
-    </w:p>
-    <w:p>
+      </w:pPr>
       <w:r>
         <w:rPr>
-          <w:noProof/>
+          <w:rFonts w:ascii="Arial" w:hAnsi="Arial" w:cs="Arial"/>
+          <w:color w:val="34495E"/>
+          <w:shd w:val="clear" w:color="auto" w:fill="FFFFFF"/>
         </w:rPr>
-        <w:drawing>
-          <wp:inline distT="0" distB="0" distL="0" distR="0" wp14:anchorId="52603876" wp14:editId="5062EEA4">
-            <wp:extent cx="4915326" cy="1623201"/>
-            <wp:effectExtent l="0" t="0" r="0" b="0"/>
-            <wp:docPr id="3" name="Picture 3"/>
-            <wp:cNvGraphicFramePr>
-              <a:graphicFrameLocks xmlns:a="http://schemas.openxmlformats.org/drawingml/2006/main" noChangeAspect="1"/>
-            </wp:cNvGraphicFramePr>
-            <a:graphic xmlns:a="http://schemas.openxmlformats.org/drawingml/2006/main">
-              <a:graphicData uri="http://schemas.openxmlformats.org/drawingml/2006/picture">
-                <pic:pic xmlns:pic="http://schemas.openxmlformats.org/drawingml/2006/picture">
-                  <pic:nvPicPr>
-                    <pic:cNvPr id="0" name=""/>
-                    <pic:cNvPicPr/>
-                  </pic:nvPicPr>
-                  <pic:blipFill>
-                    <a:blip r:embed="rId11"/>
-                    <a:stretch>
-                      <a:fillRect/>
-                    </a:stretch>
-                  </pic:blipFill>
-                  <pic:spPr>
-                    <a:xfrm>
-                      <a:off x="0" y="0"/>
-                      <a:ext cx="4915326" cy="1623201"/>
-                    </a:xfrm>
-                    <a:prstGeom prst="rect">
-                      <a:avLst/>
-                    </a:prstGeom>
-                  </pic:spPr>
-                </pic:pic>
-              </a:graphicData>
-            </a:graphic>
-          </wp:inline>
-        </w:drawing>
-      </w:r>
-    </w:p>
-    <w:p>
-      <w:pPr>
-        <w:pStyle w:val="Heading8"/>
-      </w:pPr>
-      <w:bookmarkStart w:id="35" w:name="_Toc123653019"/>
-      <w:r>
-        <w:lastRenderedPageBreak/>
-        <w:t>Mặt bên mái tổng</w:t>
-      </w:r>
-      <w:bookmarkEnd w:id="35"/>
-    </w:p>
-    <w:p>
-      <w:r>
-        <w:t>*Kỹ thuật tạo phần “Mặt Sàn”</w:t>
-      </w:r>
-    </w:p>
-    <w:p>
-      <w:r>
-        <w:t xml:space="preserve">Ta chỉ cẩn sử dụng khối box </w:t>
-      </w:r>
-    </w:p>
-    <w:p>
-      <w:r>
-        <w:rPr>
-          <w:noProof/>
-        </w:rPr>
-        <w:drawing>
-          <wp:inline distT="0" distB="0" distL="0" distR="0" wp14:anchorId="7E69F95E" wp14:editId="42908BA7">
-            <wp:extent cx="3833192" cy="3391194"/>
-            <wp:effectExtent l="0" t="0" r="0" b="0"/>
-            <wp:docPr id="4" name="Picture 4"/>
-            <wp:cNvGraphicFramePr>
-              <a:graphicFrameLocks xmlns:a="http://schemas.openxmlformats.org/drawingml/2006/main" noChangeAspect="1"/>
-            </wp:cNvGraphicFramePr>
-            <a:graphic xmlns:a="http://schemas.openxmlformats.org/drawingml/2006/main">
-              <a:graphicData uri="http://schemas.openxmlformats.org/drawingml/2006/picture">
-                <pic:pic xmlns:pic="http://schemas.openxmlformats.org/drawingml/2006/picture">
-                  <pic:nvPicPr>
-                    <pic:cNvPr id="0" name=""/>
-                    <pic:cNvPicPr/>
-                  </pic:nvPicPr>
-                  <pic:blipFill>
-                    <a:blip r:embed="rId12"/>
-                    <a:stretch>
-                      <a:fillRect/>
-                    </a:stretch>
-                  </pic:blipFill>
-                  <pic:spPr>
-                    <a:xfrm>
-                      <a:off x="0" y="0"/>
-                      <a:ext cx="3833192" cy="3391194"/>
-                    </a:xfrm>
-                    <a:prstGeom prst="rect">
-                      <a:avLst/>
-                    </a:prstGeom>
-                  </pic:spPr>
-                </pic:pic>
-              </a:graphicData>
-            </a:graphic>
-          </wp:inline>
-        </w:drawing>
-      </w:r>
-    </w:p>
-    <w:p>
-      <w:pPr>
-        <w:pStyle w:val="Heading8"/>
-      </w:pPr>
-      <w:bookmarkStart w:id="36" w:name="_Toc123653020"/>
-      <w:r>
-        <w:t>Mặt đáy mái tổng</w:t>
-      </w:r>
-      <w:bookmarkEnd w:id="36"/>
-    </w:p>
-    <w:p>
-      <w:pPr>
-        <w:pStyle w:val="Heading5"/>
-      </w:pPr>
-      <w:r>
-        <w:t>Tầng 6</w:t>
-      </w:r>
-    </w:p>
-    <w:p>
-      <w:r>
-        <w:t xml:space="preserve">*Mô tả: </w:t>
-      </w:r>
-      <w:bookmarkStart w:id="37" w:name="_GoBack"/>
-      <w:bookmarkEnd w:id="37"/>
-    </w:p>
-    <w:p>
-      <w:pPr>
-        <w:pStyle w:val="Heading6"/>
-      </w:pPr>
-      <w:r>
-        <w:t>Tầng 1</w:t>
-      </w:r>
-    </w:p>
-    <w:p>
-      <w:pPr>
-        <w:pStyle w:val="Heading4"/>
-      </w:pPr>
-      <w:bookmarkStart w:id="38" w:name="_Toc123648836"/>
-      <w:bookmarkStart w:id="39" w:name="_Toc123649021"/>
-      <w:bookmarkStart w:id="40" w:name="_Toc123649128"/>
-      <w:r>
-        <w:t xml:space="preserve">Mô </w:t>
-      </w:r>
-      <w:r>
-        <w:t>hình B</w:t>
-      </w:r>
-      <w:bookmarkEnd w:id="38"/>
-      <w:bookmarkEnd w:id="39"/>
-      <w:bookmarkEnd w:id="40"/>
-    </w:p>
-    <w:p>
-      <w:r>
-        <w:t>&lt;nêu các kỹ thuật thực hiện thiết kế mô hình A&gt;</w:t>
-      </w:r>
-    </w:p>
-    <w:p>
-      <w:r>
-        <w:t>&lt;Kết quả - chụp hình&gt;</w:t>
-      </w:r>
-    </w:p>
-    <w:p>
-      <w:pPr>
-        <w:pStyle w:val="Heading2"/>
-      </w:pPr>
-      <w:bookmarkStart w:id="41" w:name="_Toc123648837"/>
-      <w:bookmarkStart w:id="42" w:name="_Toc123649022"/>
-      <w:bookmarkStart w:id="43" w:name="_Toc123649129"/>
-      <w:r>
-        <w:t>Lập trình điều khiển</w:t>
-      </w:r>
-      <w:bookmarkEnd w:id="41"/>
-      <w:bookmarkEnd w:id="42"/>
-      <w:bookmarkEnd w:id="43"/>
-    </w:p>
-    <w:p>
-      <w:pPr>
-        <w:pStyle w:val="Heading4"/>
-      </w:pPr>
-      <w:bookmarkStart w:id="44" w:name="_Toc123648838"/>
-      <w:bookmarkStart w:id="45" w:name="_Toc123649023"/>
-      <w:bookmarkStart w:id="46" w:name="_Toc123649130"/>
-      <w:r>
-        <w:t>Import vào Unity</w:t>
-      </w:r>
-      <w:bookmarkEnd w:id="44"/>
-      <w:bookmarkEnd w:id="45"/>
-      <w:bookmarkEnd w:id="46"/>
-    </w:p>
-    <w:p>
-      <w:r>
-        <w:t>&lt;mô tả cách làm và code nếu có&gt;</w:t>
-      </w:r>
-    </w:p>
-    <w:p>
-      <w:pPr>
-        <w:pStyle w:val="Heading4"/>
-      </w:pPr>
-      <w:bookmarkStart w:id="47" w:name="_Toc123648839"/>
-      <w:bookmarkStart w:id="48" w:name="_Toc123649024"/>
-      <w:bookmarkStart w:id="49" w:name="_Toc123649131"/>
-      <w:r>
-        <w:t>Thiết lập môi trường VR</w:t>
-      </w:r>
-      <w:bookmarkEnd w:id="47"/>
-      <w:bookmarkEnd w:id="48"/>
-      <w:bookmarkEnd w:id="49"/>
-    </w:p>
-    <w:p>
-      <w:r>
-        <w:t>&lt;</w:t>
-      </w:r>
-      <w:r>
-        <w:t xml:space="preserve"> </w:t>
-      </w:r>
-      <w:r>
-        <w:t>mô tả cách làm và code nếu có</w:t>
-      </w:r>
-      <w:r>
-        <w:t xml:space="preserve"> &gt;</w:t>
-      </w:r>
-    </w:p>
-    <w:p>
-      <w:pPr>
-        <w:pStyle w:val="Heading1"/>
-      </w:pPr>
-      <w:bookmarkStart w:id="50" w:name="_Toc123648840"/>
-      <w:bookmarkStart w:id="51" w:name="_Toc123649025"/>
-      <w:bookmarkStart w:id="52" w:name="_Toc123649132"/>
-      <w:r>
-        <w:lastRenderedPageBreak/>
-        <w:t>kết luận</w:t>
-      </w:r>
-      <w:bookmarkEnd w:id="50"/>
-      <w:bookmarkEnd w:id="51"/>
-      <w:bookmarkEnd w:id="52"/>
-    </w:p>
-    <w:p>
-      <w:pPr>
-        <w:pStyle w:val="Heading2"/>
-      </w:pPr>
-      <w:bookmarkStart w:id="53" w:name="_Toc123648841"/>
-      <w:bookmarkStart w:id="54" w:name="_Toc123649026"/>
-      <w:bookmarkStart w:id="55" w:name="_Toc123649133"/>
-      <w:r>
-        <w:t>Kết quả đạt được</w:t>
-      </w:r>
-      <w:bookmarkEnd w:id="53"/>
-      <w:bookmarkEnd w:id="54"/>
-      <w:bookmarkEnd w:id="55"/>
-    </w:p>
-    <w:p/>
-    <w:p>
-      <w:pPr>
-        <w:pStyle w:val="Heading2"/>
-      </w:pPr>
-      <w:bookmarkStart w:id="56" w:name="_Toc123648842"/>
-      <w:bookmarkStart w:id="57" w:name="_Toc123649027"/>
-      <w:bookmarkStart w:id="58" w:name="_Toc123649134"/>
-      <w:r>
-        <w:t>Định hướng phát triển</w:t>
-      </w:r>
-      <w:bookmarkEnd w:id="56"/>
-      <w:bookmarkEnd w:id="57"/>
-      <w:bookmarkEnd w:id="58"/>
-    </w:p>
-    <w:p/>
-    <w:p>
-      <w:pPr>
-        <w:pStyle w:val="Heading1"/>
-      </w:pPr>
-      <w:bookmarkStart w:id="59" w:name="_Toc123648843"/>
-      <w:bookmarkStart w:id="60" w:name="_Toc123649028"/>
-      <w:bookmarkStart w:id="61" w:name="_Toc123649135"/>
-      <w:r>
-        <w:t>Tài liệu tham khảo</w:t>
-      </w:r>
-      <w:bookmarkEnd w:id="59"/>
-      <w:bookmarkEnd w:id="60"/>
-      <w:bookmarkEnd w:id="61"/>
+        <w:t>If I were you, I would ask him for permission before using his computer.</w:t>
+      </w:r>
     </w:p>
     <w:p/>
     <w:p/>
     <w:sectPr>
       <w:pgSz w:w="11907" w:h="16840" w:code="9"/>
-      <w:pgMar w:top="1418" w:right="1134" w:bottom="1134" w:left="1985" w:header="720" w:footer="720" w:gutter="0"/>
-      <w:pgBorders w:display="firstPage" w:offsetFrom="page">
-        <w:top w:val="single" w:sz="18" w:space="24" w:color="auto"/>
-        <w:left w:val="single" w:sz="18" w:space="24" w:color="auto"/>
-        <w:bottom w:val="single" w:sz="18" w:space="24" w:color="auto"/>
-        <w:right w:val="single" w:sz="18" w:space="24" w:color="auto"/>
-      </w:pgBorders>
+      <w:pgMar w:top="567" w:right="567" w:bottom="567" w:left="567" w:header="720" w:footer="720" w:gutter="0"/>
       <w:pgNumType w:start="1"/>
       <w:cols w:space="720"/>
       <w:docGrid w:linePitch="360"/>
@@ -10827,7 +8688,7 @@
 </file>
 
 <file path=customXml/itemProps1.xml><?xml version="1.0" encoding="utf-8"?>
-<ds:datastoreItem xmlns:ds="http://schemas.openxmlformats.org/officeDocument/2006/customXml" ds:itemID="{2EE7886B-D0CB-44AC-9CDE-9F64B8BC8D2B}">
+<ds:datastoreItem xmlns:ds="http://schemas.openxmlformats.org/officeDocument/2006/customXml" ds:itemID="{C89B2BCC-F095-4A8E-9102-B86FDEB764F5}">
   <ds:schemaRefs>
     <ds:schemaRef ds:uri="http://schemas.openxmlformats.org/officeDocument/2006/bibliography"/>
   </ds:schemaRefs>
